--- a/fund/计算机实践报告.docx
+++ b/fund/计算机实践报告.docx
@@ -172,11 +172,2288 @@
         <w:t>测试用例</w:t>
       </w:r>
     </w:p>
+    <w:tbl>
+      <w:tblPr>
+        <w:tblStyle w:val="7"/>
+        <w:tblW w:w="8975" w:type="dxa"/>
+        <w:tblInd w:w="0" w:type="dxa"/>
+        <w:tblBorders>
+          <w:top w:val="single" w:color="auto" w:sz="4" w:space="0"/>
+          <w:left w:val="single" w:color="auto" w:sz="4" w:space="0"/>
+          <w:bottom w:val="single" w:color="auto" w:sz="4" w:space="0"/>
+          <w:right w:val="single" w:color="auto" w:sz="4" w:space="0"/>
+          <w:insideH w:val="single" w:color="auto" w:sz="4" w:space="0"/>
+          <w:insideV w:val="single" w:color="auto" w:sz="4" w:space="0"/>
+        </w:tblBorders>
+        <w:tblLayout w:type="fixed"/>
+        <w:tblCellMar>
+          <w:top w:w="0" w:type="dxa"/>
+          <w:left w:w="108" w:type="dxa"/>
+          <w:bottom w:w="0" w:type="dxa"/>
+          <w:right w:w="108" w:type="dxa"/>
+        </w:tblCellMar>
+      </w:tblPr>
+      <w:tblGrid>
+        <w:gridCol w:w="813"/>
+        <w:gridCol w:w="1993"/>
+        <w:gridCol w:w="2303"/>
+        <w:gridCol w:w="2090"/>
+        <w:gridCol w:w="1776"/>
+      </w:tblGrid>
+      <w:tr>
+        <w:tblPrEx>
+          <w:tblBorders>
+            <w:top w:val="single" w:color="auto" w:sz="4" w:space="0"/>
+            <w:left w:val="single" w:color="auto" w:sz="4" w:space="0"/>
+            <w:bottom w:val="single" w:color="auto" w:sz="4" w:space="0"/>
+            <w:right w:val="single" w:color="auto" w:sz="4" w:space="0"/>
+            <w:insideH w:val="single" w:color="auto" w:sz="4" w:space="0"/>
+            <w:insideV w:val="single" w:color="auto" w:sz="4" w:space="0"/>
+          </w:tblBorders>
+          <w:tblCellMar>
+            <w:top w:w="0" w:type="dxa"/>
+            <w:left w:w="108" w:type="dxa"/>
+            <w:bottom w:w="0" w:type="dxa"/>
+            <w:right w:w="108" w:type="dxa"/>
+          </w:tblCellMar>
+        </w:tblPrEx>
+        <w:tc>
+          <w:tcPr>
+            <w:tcW w:w="813" w:type="dxa"/>
+          </w:tcPr>
+          <w:p>
+            <w:pPr>
+              <w:spacing w:before="31" w:after="31"/>
+              <w:ind w:left="0" w:leftChars="0" w:firstLine="0" w:firstLineChars="0"/>
+              <w:rPr>
+                <w:rFonts w:hint="default"/>
+                <w:color w:val="auto"/>
+                <w:vertAlign w:val="baseline"/>
+                <w:lang w:val="en-US" w:eastAsia="zh-CN"/>
+              </w:rPr>
+            </w:pPr>
+            <w:r>
+              <w:rPr>
+                <w:rFonts w:hint="eastAsia"/>
+                <w:color w:val="auto"/>
+                <w:vertAlign w:val="baseline"/>
+                <w:lang w:val="en-US" w:eastAsia="zh-CN"/>
+              </w:rPr>
+              <w:t>编号</w:t>
+            </w:r>
+          </w:p>
+        </w:tc>
+        <w:tc>
+          <w:tcPr>
+            <w:tcW w:w="1993" w:type="dxa"/>
+          </w:tcPr>
+          <w:p>
+            <w:pPr>
+              <w:spacing w:before="31" w:after="31"/>
+              <w:ind w:left="0" w:leftChars="0" w:firstLine="0" w:firstLineChars="0"/>
+              <w:rPr>
+                <w:rFonts w:hint="default"/>
+                <w:color w:val="auto"/>
+                <w:vertAlign w:val="baseline"/>
+                <w:lang w:val="en-US" w:eastAsia="zh-CN"/>
+              </w:rPr>
+            </w:pPr>
+            <w:r>
+              <w:rPr>
+                <w:rFonts w:hint="eastAsia"/>
+                <w:color w:val="auto"/>
+                <w:vertAlign w:val="baseline"/>
+                <w:lang w:val="en-US" w:eastAsia="zh-CN"/>
+              </w:rPr>
+              <w:t>测试用例函数名</w:t>
+            </w:r>
+          </w:p>
+        </w:tc>
+        <w:tc>
+          <w:tcPr>
+            <w:tcW w:w="2303" w:type="dxa"/>
+          </w:tcPr>
+          <w:p>
+            <w:pPr>
+              <w:spacing w:before="31" w:after="31"/>
+              <w:ind w:left="0" w:leftChars="0" w:firstLine="0" w:firstLineChars="0"/>
+              <w:rPr>
+                <w:rFonts w:hint="default"/>
+                <w:color w:val="auto"/>
+                <w:vertAlign w:val="baseline"/>
+                <w:lang w:val="en-US" w:eastAsia="zh-CN"/>
+              </w:rPr>
+            </w:pPr>
+            <w:r>
+              <w:rPr>
+                <w:rFonts w:hint="eastAsia"/>
+                <w:color w:val="auto"/>
+                <w:vertAlign w:val="baseline"/>
+                <w:lang w:val="en-US" w:eastAsia="zh-CN"/>
+              </w:rPr>
+              <w:t>测试用例对应功能点</w:t>
+            </w:r>
+          </w:p>
+        </w:tc>
+        <w:tc>
+          <w:tcPr>
+            <w:tcW w:w="2090" w:type="dxa"/>
+          </w:tcPr>
+          <w:p>
+            <w:pPr>
+              <w:spacing w:before="31" w:after="31"/>
+              <w:rPr>
+                <w:rFonts w:hint="default"/>
+                <w:color w:val="auto"/>
+                <w:vertAlign w:val="baseline"/>
+                <w:lang w:val="en-US" w:eastAsia="zh-CN"/>
+              </w:rPr>
+            </w:pPr>
+            <w:r>
+              <w:rPr>
+                <w:rFonts w:hint="eastAsia"/>
+                <w:color w:val="auto"/>
+                <w:vertAlign w:val="baseline"/>
+                <w:lang w:val="en-US" w:eastAsia="zh-CN"/>
+              </w:rPr>
+              <w:t>输入</w:t>
+            </w:r>
+          </w:p>
+        </w:tc>
+        <w:tc>
+          <w:tcPr>
+            <w:tcW w:w="1776" w:type="dxa"/>
+          </w:tcPr>
+          <w:p>
+            <w:pPr>
+              <w:spacing w:before="31" w:after="31"/>
+              <w:rPr>
+                <w:rFonts w:hint="default"/>
+                <w:color w:val="auto"/>
+                <w:vertAlign w:val="baseline"/>
+                <w:lang w:val="en-US" w:eastAsia="zh-CN"/>
+              </w:rPr>
+            </w:pPr>
+            <w:r>
+              <w:rPr>
+                <w:rFonts w:hint="eastAsia"/>
+                <w:color w:val="auto"/>
+                <w:vertAlign w:val="baseline"/>
+                <w:lang w:val="en-US" w:eastAsia="zh-CN"/>
+              </w:rPr>
+              <w:t>期望输出</w:t>
+            </w:r>
+          </w:p>
+        </w:tc>
+      </w:tr>
+      <w:tr>
+        <w:tblPrEx>
+          <w:tblBorders>
+            <w:top w:val="single" w:color="auto" w:sz="4" w:space="0"/>
+            <w:left w:val="single" w:color="auto" w:sz="4" w:space="0"/>
+            <w:bottom w:val="single" w:color="auto" w:sz="4" w:space="0"/>
+            <w:right w:val="single" w:color="auto" w:sz="4" w:space="0"/>
+            <w:insideH w:val="single" w:color="auto" w:sz="4" w:space="0"/>
+            <w:insideV w:val="single" w:color="auto" w:sz="4" w:space="0"/>
+          </w:tblBorders>
+          <w:tblCellMar>
+            <w:top w:w="0" w:type="dxa"/>
+            <w:left w:w="108" w:type="dxa"/>
+            <w:bottom w:w="0" w:type="dxa"/>
+            <w:right w:w="108" w:type="dxa"/>
+          </w:tblCellMar>
+        </w:tblPrEx>
+        <w:tc>
+          <w:tcPr>
+            <w:tcW w:w="813" w:type="dxa"/>
+          </w:tcPr>
+          <w:p>
+            <w:pPr>
+              <w:spacing w:before="31" w:after="31"/>
+              <w:ind w:left="0" w:leftChars="0" w:firstLine="0" w:firstLineChars="0"/>
+              <w:rPr>
+                <w:rFonts w:hint="default"/>
+                <w:color w:val="auto"/>
+                <w:vertAlign w:val="baseline"/>
+                <w:lang w:val="en-US" w:eastAsia="zh-CN"/>
+              </w:rPr>
+            </w:pPr>
+            <w:r>
+              <w:rPr>
+                <w:rFonts w:hint="eastAsia"/>
+                <w:color w:val="auto"/>
+                <w:vertAlign w:val="baseline"/>
+                <w:lang w:val="en-US" w:eastAsia="zh-CN"/>
+              </w:rPr>
+              <w:t>T1</w:t>
+            </w:r>
+          </w:p>
+        </w:tc>
+        <w:tc>
+          <w:tcPr>
+            <w:tcW w:w="1993" w:type="dxa"/>
+          </w:tcPr>
+          <w:p>
+            <w:pPr>
+              <w:spacing w:before="31" w:after="31"/>
+              <w:rPr>
+                <w:rFonts w:hint="default"/>
+                <w:color w:val="auto"/>
+                <w:vertAlign w:val="baseline"/>
+                <w:lang w:val="en-US" w:eastAsia="zh-CN"/>
+              </w:rPr>
+            </w:pPr>
+            <w:r>
+              <w:rPr>
+                <w:rFonts w:hint="eastAsia"/>
+                <w:color w:val="auto"/>
+                <w:vertAlign w:val="baseline"/>
+                <w:lang w:val="en-US" w:eastAsia="zh-CN"/>
+              </w:rPr>
+              <w:t>Test01()</w:t>
+            </w:r>
+          </w:p>
+        </w:tc>
+        <w:tc>
+          <w:tcPr>
+            <w:tcW w:w="2303" w:type="dxa"/>
+          </w:tcPr>
+          <w:p>
+            <w:pPr>
+              <w:spacing w:before="31" w:after="31"/>
+              <w:ind w:left="0" w:leftChars="0" w:firstLine="0" w:firstLineChars="0"/>
+              <w:rPr>
+                <w:rFonts w:hint="default"/>
+                <w:color w:val="auto"/>
+                <w:vertAlign w:val="baseline"/>
+                <w:lang w:val="en-US" w:eastAsia="zh-CN"/>
+              </w:rPr>
+            </w:pPr>
+            <w:r>
+              <w:rPr>
+                <w:rFonts w:hint="eastAsia"/>
+                <w:color w:val="auto"/>
+                <w:vertAlign w:val="baseline"/>
+                <w:lang w:val="en-US" w:eastAsia="zh-CN"/>
+              </w:rPr>
+              <w:t>进行基本问题读取和输出</w:t>
+            </w:r>
+          </w:p>
+        </w:tc>
+        <w:tc>
+          <w:tcPr>
+            <w:tcW w:w="2090" w:type="dxa"/>
+          </w:tcPr>
+          <w:p>
+            <w:pPr>
+              <w:spacing w:before="31" w:after="31"/>
+              <w:ind w:left="0" w:leftChars="0" w:firstLine="0" w:firstLineChars="0"/>
+              <w:rPr>
+                <w:rFonts w:hint="eastAsia"/>
+                <w:color w:val="auto"/>
+                <w:vertAlign w:val="baseline"/>
+                <w:lang w:val="en-US" w:eastAsia="zh-CN"/>
+              </w:rPr>
+            </w:pPr>
+            <w:r>
+              <w:rPr>
+                <w:rFonts w:ascii="微软雅黑" w:hAnsi="微软雅黑" w:eastAsia="微软雅黑" w:cs="微软雅黑"/>
+                <w:i w:val="0"/>
+                <w:iCs w:val="0"/>
+                <w:caps w:val="0"/>
+                <w:color w:val="0D0B22"/>
+                <w:spacing w:val="0"/>
+                <w:sz w:val="14"/>
+                <w:szCs w:val="14"/>
+                <w:shd w:val="clear" w:fill="FFFFFF"/>
+              </w:rPr>
+              <w:t>1</w:t>
+            </w:r>
+            <w:r>
+              <w:rPr>
+                <w:rFonts w:hint="eastAsia" w:ascii="微软雅黑" w:hAnsi="微软雅黑" w:eastAsia="微软雅黑" w:cs="微软雅黑"/>
+                <w:i w:val="0"/>
+                <w:iCs w:val="0"/>
+                <w:caps w:val="0"/>
+                <w:color w:val="0D0B22"/>
+                <w:spacing w:val="0"/>
+                <w:sz w:val="14"/>
+                <w:szCs w:val="14"/>
+                <w:shd w:val="clear" w:fill="FFFFFF"/>
+              </w:rPr>
+              <w:br w:type="textWrapping"/>
+            </w:r>
+            <w:r>
+              <w:rPr>
+                <w:rFonts w:hint="eastAsia" w:ascii="微软雅黑" w:hAnsi="微软雅黑" w:eastAsia="微软雅黑" w:cs="微软雅黑"/>
+                <w:i w:val="0"/>
+                <w:iCs w:val="0"/>
+                <w:caps w:val="0"/>
+                <w:color w:val="0D0B22"/>
+                <w:spacing w:val="0"/>
+                <w:sz w:val="14"/>
+                <w:szCs w:val="14"/>
+                <w:shd w:val="clear" w:fill="FFFFFF"/>
+              </w:rPr>
+              <w:t>A Zhangsan CNY 1000 25</w:t>
+            </w:r>
+            <w:r>
+              <w:rPr>
+                <w:rFonts w:hint="eastAsia" w:ascii="微软雅黑" w:hAnsi="微软雅黑" w:eastAsia="微软雅黑" w:cs="微软雅黑"/>
+                <w:i w:val="0"/>
+                <w:iCs w:val="0"/>
+                <w:caps w:val="0"/>
+                <w:color w:val="0D0B22"/>
+                <w:spacing w:val="0"/>
+                <w:sz w:val="14"/>
+                <w:szCs w:val="14"/>
+                <w:shd w:val="clear" w:fill="FFFFFF"/>
+              </w:rPr>
+              <w:br w:type="textWrapping"/>
+            </w:r>
+            <w:r>
+              <w:rPr>
+                <w:rFonts w:hint="eastAsia" w:ascii="微软雅黑" w:hAnsi="微软雅黑" w:eastAsia="微软雅黑" w:cs="微软雅黑"/>
+                <w:i w:val="0"/>
+                <w:iCs w:val="0"/>
+                <w:caps w:val="0"/>
+                <w:color w:val="0D0B22"/>
+                <w:spacing w:val="0"/>
+                <w:sz w:val="14"/>
+                <w:szCs w:val="14"/>
+                <w:shd w:val="clear" w:fill="FFFFFF"/>
+              </w:rPr>
+              <w:t>1</w:t>
+            </w:r>
+            <w:r>
+              <w:rPr>
+                <w:rFonts w:hint="eastAsia" w:ascii="微软雅黑" w:hAnsi="微软雅黑" w:eastAsia="微软雅黑" w:cs="微软雅黑"/>
+                <w:i w:val="0"/>
+                <w:iCs w:val="0"/>
+                <w:caps w:val="0"/>
+                <w:color w:val="0D0B22"/>
+                <w:spacing w:val="0"/>
+                <w:sz w:val="14"/>
+                <w:szCs w:val="14"/>
+                <w:shd w:val="clear" w:fill="FFFFFF"/>
+              </w:rPr>
+              <w:br w:type="textWrapping"/>
+            </w:r>
+            <w:r>
+              <w:rPr>
+                <w:rFonts w:hint="eastAsia" w:ascii="微软雅黑" w:hAnsi="微软雅黑" w:eastAsia="微软雅黑" w:cs="微软雅黑"/>
+                <w:i w:val="0"/>
+                <w:iCs w:val="0"/>
+                <w:caps w:val="0"/>
+                <w:color w:val="0D0B22"/>
+                <w:spacing w:val="0"/>
+                <w:sz w:val="14"/>
+                <w:szCs w:val="14"/>
+                <w:shd w:val="clear" w:fill="FFFFFF"/>
+              </w:rPr>
+              <w:t>CNY JPY 22</w:t>
+            </w:r>
+            <w:r>
+              <w:rPr>
+                <w:rFonts w:hint="eastAsia" w:ascii="微软雅黑" w:hAnsi="微软雅黑" w:eastAsia="微软雅黑" w:cs="微软雅黑"/>
+                <w:i w:val="0"/>
+                <w:iCs w:val="0"/>
+                <w:caps w:val="0"/>
+                <w:color w:val="0D0B22"/>
+                <w:spacing w:val="0"/>
+                <w:sz w:val="14"/>
+                <w:szCs w:val="14"/>
+                <w:shd w:val="clear" w:fill="FFFFFF"/>
+              </w:rPr>
+              <w:br w:type="textWrapping"/>
+            </w:r>
+            <w:r>
+              <w:rPr>
+                <w:rFonts w:hint="eastAsia" w:ascii="微软雅黑" w:hAnsi="微软雅黑" w:eastAsia="微软雅黑" w:cs="微软雅黑"/>
+                <w:i w:val="0"/>
+                <w:iCs w:val="0"/>
+                <w:caps w:val="0"/>
+                <w:color w:val="0D0B22"/>
+                <w:spacing w:val="0"/>
+                <w:sz w:val="14"/>
+                <w:szCs w:val="14"/>
+                <w:shd w:val="clear" w:fill="FFFFFF"/>
+              </w:rPr>
+              <w:t>1</w:t>
+            </w:r>
+            <w:r>
+              <w:rPr>
+                <w:rFonts w:hint="eastAsia" w:ascii="微软雅黑" w:hAnsi="微软雅黑" w:eastAsia="微软雅黑" w:cs="微软雅黑"/>
+                <w:i w:val="0"/>
+                <w:iCs w:val="0"/>
+                <w:caps w:val="0"/>
+                <w:color w:val="0D0B22"/>
+                <w:spacing w:val="0"/>
+                <w:sz w:val="14"/>
+                <w:szCs w:val="14"/>
+                <w:shd w:val="clear" w:fill="FFFFFF"/>
+              </w:rPr>
+              <w:br w:type="textWrapping"/>
+            </w:r>
+            <w:r>
+              <w:rPr>
+                <w:rFonts w:hint="eastAsia" w:ascii="微软雅黑" w:hAnsi="微软雅黑" w:eastAsia="微软雅黑" w:cs="微软雅黑"/>
+                <w:i w:val="0"/>
+                <w:iCs w:val="0"/>
+                <w:caps w:val="0"/>
+                <w:color w:val="0D0B22"/>
+                <w:spacing w:val="0"/>
+                <w:sz w:val="14"/>
+                <w:szCs w:val="14"/>
+                <w:shd w:val="clear" w:fill="FFFFFF"/>
+              </w:rPr>
+              <w:t>PERSON Zhangsan CNY</w:t>
+            </w:r>
+          </w:p>
+        </w:tc>
+        <w:tc>
+          <w:tcPr>
+            <w:tcW w:w="1776" w:type="dxa"/>
+          </w:tcPr>
+          <w:p>
+            <w:pPr>
+              <w:spacing w:before="31" w:after="31"/>
+              <w:ind w:left="0" w:leftChars="0" w:firstLine="0" w:firstLineChars="0"/>
+              <w:rPr>
+                <w:rFonts w:hint="default"/>
+                <w:color w:val="auto"/>
+                <w:vertAlign w:val="baseline"/>
+                <w:lang w:val="en-US" w:eastAsia="zh-CN"/>
+              </w:rPr>
+            </w:pPr>
+            <w:r>
+              <w:rPr>
+                <w:rFonts w:hint="eastAsia"/>
+                <w:color w:val="auto"/>
+                <w:vertAlign w:val="baseline"/>
+                <w:lang w:val="en-US" w:eastAsia="zh-CN"/>
+              </w:rPr>
+              <w:t>A1：25000</w:t>
+            </w:r>
+          </w:p>
+        </w:tc>
+      </w:tr>
+      <w:tr>
+        <w:tblPrEx>
+          <w:tblBorders>
+            <w:top w:val="single" w:color="auto" w:sz="4" w:space="0"/>
+            <w:left w:val="single" w:color="auto" w:sz="4" w:space="0"/>
+            <w:bottom w:val="single" w:color="auto" w:sz="4" w:space="0"/>
+            <w:right w:val="single" w:color="auto" w:sz="4" w:space="0"/>
+            <w:insideH w:val="single" w:color="auto" w:sz="4" w:space="0"/>
+            <w:insideV w:val="single" w:color="auto" w:sz="4" w:space="0"/>
+          </w:tblBorders>
+          <w:tblCellMar>
+            <w:top w:w="0" w:type="dxa"/>
+            <w:left w:w="108" w:type="dxa"/>
+            <w:bottom w:w="0" w:type="dxa"/>
+            <w:right w:w="108" w:type="dxa"/>
+          </w:tblCellMar>
+        </w:tblPrEx>
+        <w:tc>
+          <w:tcPr>
+            <w:tcW w:w="813" w:type="dxa"/>
+          </w:tcPr>
+          <w:p>
+            <w:pPr>
+              <w:spacing w:before="31" w:after="31"/>
+              <w:ind w:left="0" w:leftChars="0" w:firstLine="0" w:firstLineChars="0"/>
+              <w:rPr>
+                <w:rFonts w:hint="default"/>
+                <w:color w:val="auto"/>
+                <w:vertAlign w:val="baseline"/>
+                <w:lang w:val="en-US" w:eastAsia="zh-CN"/>
+              </w:rPr>
+            </w:pPr>
+            <w:r>
+              <w:rPr>
+                <w:rFonts w:hint="eastAsia"/>
+                <w:color w:val="auto"/>
+                <w:vertAlign w:val="baseline"/>
+                <w:lang w:val="en-US" w:eastAsia="zh-CN"/>
+              </w:rPr>
+              <w:t>T2</w:t>
+            </w:r>
+          </w:p>
+        </w:tc>
+        <w:tc>
+          <w:tcPr>
+            <w:tcW w:w="1993" w:type="dxa"/>
+          </w:tcPr>
+          <w:p>
+            <w:pPr>
+              <w:spacing w:before="31" w:after="31"/>
+              <w:rPr>
+                <w:rFonts w:hint="default"/>
+                <w:color w:val="auto"/>
+                <w:vertAlign w:val="baseline"/>
+                <w:lang w:val="en-US" w:eastAsia="zh-CN"/>
+              </w:rPr>
+            </w:pPr>
+            <w:r>
+              <w:rPr>
+                <w:rFonts w:hint="eastAsia"/>
+                <w:color w:val="auto"/>
+                <w:vertAlign w:val="baseline"/>
+                <w:lang w:val="en-US" w:eastAsia="zh-CN"/>
+              </w:rPr>
+              <w:t>Test02()</w:t>
+            </w:r>
+          </w:p>
+        </w:tc>
+        <w:tc>
+          <w:tcPr>
+            <w:tcW w:w="2303" w:type="dxa"/>
+          </w:tcPr>
+          <w:p>
+            <w:pPr>
+              <w:spacing w:before="31" w:after="31"/>
+              <w:rPr>
+                <w:rFonts w:hint="default"/>
+                <w:color w:val="auto"/>
+                <w:vertAlign w:val="baseline"/>
+                <w:lang w:val="en-US" w:eastAsia="zh-CN"/>
+              </w:rPr>
+            </w:pPr>
+            <w:r>
+              <w:rPr>
+                <w:rFonts w:hint="eastAsia"/>
+                <w:color w:val="auto"/>
+                <w:vertAlign w:val="baseline"/>
+                <w:lang w:val="en-US" w:eastAsia="zh-CN"/>
+              </w:rPr>
+              <w:t>汇率换算</w:t>
+            </w:r>
+          </w:p>
+        </w:tc>
+        <w:tc>
+          <w:tcPr>
+            <w:tcW w:w="2090" w:type="dxa"/>
+          </w:tcPr>
+          <w:p>
+            <w:pPr>
+              <w:spacing w:before="31" w:after="31"/>
+              <w:ind w:left="0" w:leftChars="0" w:firstLine="0" w:firstLineChars="0"/>
+              <w:rPr>
+                <w:rFonts w:hint="eastAsia"/>
+                <w:color w:val="auto"/>
+                <w:vertAlign w:val="baseline"/>
+                <w:lang w:val="en-US" w:eastAsia="zh-CN"/>
+              </w:rPr>
+            </w:pPr>
+            <w:r>
+              <w:rPr>
+                <w:rFonts w:ascii="微软雅黑" w:hAnsi="微软雅黑" w:eastAsia="微软雅黑" w:cs="微软雅黑"/>
+                <w:i w:val="0"/>
+                <w:iCs w:val="0"/>
+                <w:caps w:val="0"/>
+                <w:color w:val="0D0B22"/>
+                <w:spacing w:val="0"/>
+                <w:sz w:val="14"/>
+                <w:szCs w:val="14"/>
+                <w:shd w:val="clear" w:fill="FFFFFF"/>
+              </w:rPr>
+              <w:t>1</w:t>
+            </w:r>
+            <w:r>
+              <w:rPr>
+                <w:rFonts w:hint="eastAsia" w:ascii="微软雅黑" w:hAnsi="微软雅黑" w:eastAsia="微软雅黑" w:cs="微软雅黑"/>
+                <w:i w:val="0"/>
+                <w:iCs w:val="0"/>
+                <w:caps w:val="0"/>
+                <w:color w:val="0D0B22"/>
+                <w:spacing w:val="0"/>
+                <w:sz w:val="14"/>
+                <w:szCs w:val="14"/>
+                <w:shd w:val="clear" w:fill="FFFFFF"/>
+              </w:rPr>
+              <w:br w:type="textWrapping"/>
+            </w:r>
+            <w:r>
+              <w:rPr>
+                <w:rFonts w:hint="eastAsia" w:ascii="微软雅黑" w:hAnsi="微软雅黑" w:eastAsia="微软雅黑" w:cs="微软雅黑"/>
+                <w:i w:val="0"/>
+                <w:iCs w:val="0"/>
+                <w:caps w:val="0"/>
+                <w:color w:val="0D0B22"/>
+                <w:spacing w:val="0"/>
+                <w:sz w:val="14"/>
+                <w:szCs w:val="14"/>
+                <w:shd w:val="clear" w:fill="FFFFFF"/>
+              </w:rPr>
+              <w:t>A Zhangsan JPY 1000 25</w:t>
+            </w:r>
+            <w:r>
+              <w:rPr>
+                <w:rFonts w:hint="eastAsia" w:ascii="微软雅黑" w:hAnsi="微软雅黑" w:eastAsia="微软雅黑" w:cs="微软雅黑"/>
+                <w:i w:val="0"/>
+                <w:iCs w:val="0"/>
+                <w:caps w:val="0"/>
+                <w:color w:val="0D0B22"/>
+                <w:spacing w:val="0"/>
+                <w:sz w:val="14"/>
+                <w:szCs w:val="14"/>
+                <w:shd w:val="clear" w:fill="FFFFFF"/>
+              </w:rPr>
+              <w:br w:type="textWrapping"/>
+            </w:r>
+            <w:r>
+              <w:rPr>
+                <w:rFonts w:hint="eastAsia" w:ascii="微软雅黑" w:hAnsi="微软雅黑" w:eastAsia="微软雅黑" w:cs="微软雅黑"/>
+                <w:i w:val="0"/>
+                <w:iCs w:val="0"/>
+                <w:caps w:val="0"/>
+                <w:color w:val="0D0B22"/>
+                <w:spacing w:val="0"/>
+                <w:sz w:val="14"/>
+                <w:szCs w:val="14"/>
+                <w:shd w:val="clear" w:fill="FFFFFF"/>
+              </w:rPr>
+              <w:t>1</w:t>
+            </w:r>
+            <w:r>
+              <w:rPr>
+                <w:rFonts w:hint="eastAsia" w:ascii="微软雅黑" w:hAnsi="微软雅黑" w:eastAsia="微软雅黑" w:cs="微软雅黑"/>
+                <w:i w:val="0"/>
+                <w:iCs w:val="0"/>
+                <w:caps w:val="0"/>
+                <w:color w:val="0D0B22"/>
+                <w:spacing w:val="0"/>
+                <w:sz w:val="14"/>
+                <w:szCs w:val="14"/>
+                <w:shd w:val="clear" w:fill="FFFFFF"/>
+              </w:rPr>
+              <w:br w:type="textWrapping"/>
+            </w:r>
+            <w:r>
+              <w:rPr>
+                <w:rFonts w:hint="eastAsia" w:ascii="微软雅黑" w:hAnsi="微软雅黑" w:eastAsia="微软雅黑" w:cs="微软雅黑"/>
+                <w:i w:val="0"/>
+                <w:iCs w:val="0"/>
+                <w:caps w:val="0"/>
+                <w:color w:val="0D0B22"/>
+                <w:spacing w:val="0"/>
+                <w:sz w:val="14"/>
+                <w:szCs w:val="14"/>
+                <w:shd w:val="clear" w:fill="FFFFFF"/>
+              </w:rPr>
+              <w:t>CNY JPY 22</w:t>
+            </w:r>
+            <w:r>
+              <w:rPr>
+                <w:rFonts w:hint="eastAsia" w:ascii="微软雅黑" w:hAnsi="微软雅黑" w:eastAsia="微软雅黑" w:cs="微软雅黑"/>
+                <w:i w:val="0"/>
+                <w:iCs w:val="0"/>
+                <w:caps w:val="0"/>
+                <w:color w:val="0D0B22"/>
+                <w:spacing w:val="0"/>
+                <w:sz w:val="14"/>
+                <w:szCs w:val="14"/>
+                <w:shd w:val="clear" w:fill="FFFFFF"/>
+              </w:rPr>
+              <w:br w:type="textWrapping"/>
+            </w:r>
+            <w:r>
+              <w:rPr>
+                <w:rFonts w:hint="eastAsia" w:ascii="微软雅黑" w:hAnsi="微软雅黑" w:eastAsia="微软雅黑" w:cs="微软雅黑"/>
+                <w:i w:val="0"/>
+                <w:iCs w:val="0"/>
+                <w:caps w:val="0"/>
+                <w:color w:val="0D0B22"/>
+                <w:spacing w:val="0"/>
+                <w:sz w:val="14"/>
+                <w:szCs w:val="14"/>
+                <w:shd w:val="clear" w:fill="FFFFFF"/>
+              </w:rPr>
+              <w:t>1</w:t>
+            </w:r>
+            <w:r>
+              <w:rPr>
+                <w:rFonts w:hint="eastAsia" w:ascii="微软雅黑" w:hAnsi="微软雅黑" w:eastAsia="微软雅黑" w:cs="微软雅黑"/>
+                <w:i w:val="0"/>
+                <w:iCs w:val="0"/>
+                <w:caps w:val="0"/>
+                <w:color w:val="0D0B22"/>
+                <w:spacing w:val="0"/>
+                <w:sz w:val="14"/>
+                <w:szCs w:val="14"/>
+                <w:shd w:val="clear" w:fill="FFFFFF"/>
+              </w:rPr>
+              <w:br w:type="textWrapping"/>
+            </w:r>
+            <w:r>
+              <w:rPr>
+                <w:rFonts w:hint="eastAsia" w:ascii="微软雅黑" w:hAnsi="微软雅黑" w:eastAsia="微软雅黑" w:cs="微软雅黑"/>
+                <w:i w:val="0"/>
+                <w:iCs w:val="0"/>
+                <w:caps w:val="0"/>
+                <w:color w:val="0D0B22"/>
+                <w:spacing w:val="0"/>
+                <w:sz w:val="14"/>
+                <w:szCs w:val="14"/>
+                <w:shd w:val="clear" w:fill="FFFFFF"/>
+              </w:rPr>
+              <w:t>PERSON Zhangsan CNY</w:t>
+            </w:r>
+          </w:p>
+        </w:tc>
+        <w:tc>
+          <w:tcPr>
+            <w:tcW w:w="1776" w:type="dxa"/>
+          </w:tcPr>
+          <w:p>
+            <w:pPr>
+              <w:spacing w:before="31" w:after="31"/>
+              <w:ind w:left="0" w:leftChars="0" w:firstLine="0" w:firstLineChars="0"/>
+              <w:rPr>
+                <w:rFonts w:hint="default"/>
+                <w:color w:val="auto"/>
+                <w:vertAlign w:val="baseline"/>
+                <w:lang w:val="en-US" w:eastAsia="zh-CN"/>
+              </w:rPr>
+            </w:pPr>
+            <w:r>
+              <w:rPr>
+                <w:rFonts w:hint="eastAsia"/>
+                <w:color w:val="auto"/>
+                <w:vertAlign w:val="baseline"/>
+                <w:lang w:val="en-US" w:eastAsia="zh-CN"/>
+              </w:rPr>
+              <w:t>A1：1136</w:t>
+            </w:r>
+          </w:p>
+        </w:tc>
+      </w:tr>
+      <w:tr>
+        <w:tblPrEx>
+          <w:tblBorders>
+            <w:top w:val="single" w:color="auto" w:sz="4" w:space="0"/>
+            <w:left w:val="single" w:color="auto" w:sz="4" w:space="0"/>
+            <w:bottom w:val="single" w:color="auto" w:sz="4" w:space="0"/>
+            <w:right w:val="single" w:color="auto" w:sz="4" w:space="0"/>
+            <w:insideH w:val="single" w:color="auto" w:sz="4" w:space="0"/>
+            <w:insideV w:val="single" w:color="auto" w:sz="4" w:space="0"/>
+          </w:tblBorders>
+          <w:tblCellMar>
+            <w:top w:w="0" w:type="dxa"/>
+            <w:left w:w="108" w:type="dxa"/>
+            <w:bottom w:w="0" w:type="dxa"/>
+            <w:right w:w="108" w:type="dxa"/>
+          </w:tblCellMar>
+        </w:tblPrEx>
+        <w:tc>
+          <w:tcPr>
+            <w:tcW w:w="813" w:type="dxa"/>
+          </w:tcPr>
+          <w:p>
+            <w:pPr>
+              <w:spacing w:before="31" w:after="31"/>
+              <w:ind w:left="0" w:leftChars="0" w:firstLine="0" w:firstLineChars="0"/>
+              <w:rPr>
+                <w:rFonts w:hint="default"/>
+                <w:color w:val="auto"/>
+                <w:vertAlign w:val="baseline"/>
+                <w:lang w:val="en-US" w:eastAsia="zh-CN"/>
+              </w:rPr>
+            </w:pPr>
+            <w:r>
+              <w:rPr>
+                <w:rFonts w:hint="eastAsia"/>
+                <w:color w:val="auto"/>
+                <w:vertAlign w:val="baseline"/>
+                <w:lang w:val="en-US" w:eastAsia="zh-CN"/>
+              </w:rPr>
+              <w:t>T3</w:t>
+            </w:r>
+          </w:p>
+        </w:tc>
+        <w:tc>
+          <w:tcPr>
+            <w:tcW w:w="1993" w:type="dxa"/>
+          </w:tcPr>
+          <w:p>
+            <w:pPr>
+              <w:spacing w:before="31" w:after="31"/>
+              <w:rPr>
+                <w:rFonts w:hint="default"/>
+                <w:color w:val="auto"/>
+                <w:vertAlign w:val="baseline"/>
+                <w:lang w:val="en-US" w:eastAsia="zh-CN"/>
+              </w:rPr>
+            </w:pPr>
+            <w:r>
+              <w:rPr>
+                <w:rFonts w:hint="eastAsia"/>
+                <w:color w:val="auto"/>
+                <w:vertAlign w:val="baseline"/>
+                <w:lang w:val="en-US" w:eastAsia="zh-CN"/>
+              </w:rPr>
+              <w:t>Test03()</w:t>
+            </w:r>
+          </w:p>
+        </w:tc>
+        <w:tc>
+          <w:tcPr>
+            <w:tcW w:w="2303" w:type="dxa"/>
+          </w:tcPr>
+          <w:p>
+            <w:pPr>
+              <w:spacing w:before="31" w:after="31"/>
+              <w:ind w:left="0" w:leftChars="0" w:firstLine="0" w:firstLineChars="0"/>
+              <w:rPr>
+                <w:rFonts w:hint="default"/>
+                <w:color w:val="auto"/>
+                <w:vertAlign w:val="baseline"/>
+                <w:lang w:val="en-US" w:eastAsia="zh-CN"/>
+              </w:rPr>
+            </w:pPr>
+            <w:r>
+              <w:rPr>
+                <w:rFonts w:hint="eastAsia"/>
+                <w:color w:val="auto"/>
+                <w:vertAlign w:val="baseline"/>
+                <w:lang w:val="en-US" w:eastAsia="zh-CN"/>
+              </w:rPr>
+              <w:t>对问题进行区分</w:t>
+            </w:r>
+          </w:p>
+        </w:tc>
+        <w:tc>
+          <w:tcPr>
+            <w:tcW w:w="2090" w:type="dxa"/>
+          </w:tcPr>
+          <w:p>
+            <w:pPr>
+              <w:spacing w:before="31" w:after="31"/>
+              <w:ind w:left="0" w:leftChars="0" w:firstLine="0" w:firstLineChars="0"/>
+              <w:rPr>
+                <w:rFonts w:hint="eastAsia"/>
+                <w:color w:val="auto"/>
+                <w:vertAlign w:val="baseline"/>
+                <w:lang w:val="en-US" w:eastAsia="zh-CN"/>
+              </w:rPr>
+            </w:pPr>
+            <w:r>
+              <w:rPr>
+                <w:rFonts w:ascii="微软雅黑" w:hAnsi="微软雅黑" w:eastAsia="微软雅黑" w:cs="微软雅黑"/>
+                <w:i w:val="0"/>
+                <w:iCs w:val="0"/>
+                <w:caps w:val="0"/>
+                <w:color w:val="0D0B22"/>
+                <w:spacing w:val="0"/>
+                <w:sz w:val="14"/>
+                <w:szCs w:val="14"/>
+                <w:shd w:val="clear" w:fill="FFFFFF"/>
+              </w:rPr>
+              <w:t>1</w:t>
+            </w:r>
+            <w:r>
+              <w:rPr>
+                <w:rFonts w:hint="eastAsia" w:ascii="微软雅黑" w:hAnsi="微软雅黑" w:eastAsia="微软雅黑" w:cs="微软雅黑"/>
+                <w:i w:val="0"/>
+                <w:iCs w:val="0"/>
+                <w:caps w:val="0"/>
+                <w:color w:val="0D0B22"/>
+                <w:spacing w:val="0"/>
+                <w:sz w:val="14"/>
+                <w:szCs w:val="14"/>
+                <w:shd w:val="clear" w:fill="FFFFFF"/>
+              </w:rPr>
+              <w:br w:type="textWrapping"/>
+            </w:r>
+            <w:r>
+              <w:rPr>
+                <w:rFonts w:hint="eastAsia" w:ascii="微软雅黑" w:hAnsi="微软雅黑" w:eastAsia="微软雅黑" w:cs="微软雅黑"/>
+                <w:i w:val="0"/>
+                <w:iCs w:val="0"/>
+                <w:caps w:val="0"/>
+                <w:color w:val="0D0B22"/>
+                <w:spacing w:val="0"/>
+                <w:sz w:val="14"/>
+                <w:szCs w:val="14"/>
+                <w:shd w:val="clear" w:fill="FFFFFF"/>
+              </w:rPr>
+              <w:t>A Zhangsan JPY 1000 25</w:t>
+            </w:r>
+            <w:r>
+              <w:rPr>
+                <w:rFonts w:hint="eastAsia" w:ascii="微软雅黑" w:hAnsi="微软雅黑" w:eastAsia="微软雅黑" w:cs="微软雅黑"/>
+                <w:i w:val="0"/>
+                <w:iCs w:val="0"/>
+                <w:caps w:val="0"/>
+                <w:color w:val="0D0B22"/>
+                <w:spacing w:val="0"/>
+                <w:sz w:val="14"/>
+                <w:szCs w:val="14"/>
+                <w:shd w:val="clear" w:fill="FFFFFF"/>
+              </w:rPr>
+              <w:br w:type="textWrapping"/>
+            </w:r>
+            <w:r>
+              <w:rPr>
+                <w:rFonts w:hint="eastAsia" w:ascii="微软雅黑" w:hAnsi="微软雅黑" w:eastAsia="微软雅黑" w:cs="微软雅黑"/>
+                <w:i w:val="0"/>
+                <w:iCs w:val="0"/>
+                <w:caps w:val="0"/>
+                <w:color w:val="0D0B22"/>
+                <w:spacing w:val="0"/>
+                <w:sz w:val="14"/>
+                <w:szCs w:val="14"/>
+                <w:shd w:val="clear" w:fill="FFFFFF"/>
+              </w:rPr>
+              <w:t>1</w:t>
+            </w:r>
+            <w:r>
+              <w:rPr>
+                <w:rFonts w:hint="eastAsia" w:ascii="微软雅黑" w:hAnsi="微软雅黑" w:eastAsia="微软雅黑" w:cs="微软雅黑"/>
+                <w:i w:val="0"/>
+                <w:iCs w:val="0"/>
+                <w:caps w:val="0"/>
+                <w:color w:val="0D0B22"/>
+                <w:spacing w:val="0"/>
+                <w:sz w:val="14"/>
+                <w:szCs w:val="14"/>
+                <w:shd w:val="clear" w:fill="FFFFFF"/>
+              </w:rPr>
+              <w:br w:type="textWrapping"/>
+            </w:r>
+            <w:r>
+              <w:rPr>
+                <w:rFonts w:hint="eastAsia" w:ascii="微软雅黑" w:hAnsi="微软雅黑" w:eastAsia="微软雅黑" w:cs="微软雅黑"/>
+                <w:i w:val="0"/>
+                <w:iCs w:val="0"/>
+                <w:caps w:val="0"/>
+                <w:color w:val="0D0B22"/>
+                <w:spacing w:val="0"/>
+                <w:sz w:val="14"/>
+                <w:szCs w:val="14"/>
+                <w:shd w:val="clear" w:fill="FFFFFF"/>
+              </w:rPr>
+              <w:t>CNY JPY 22</w:t>
+            </w:r>
+            <w:r>
+              <w:rPr>
+                <w:rFonts w:hint="eastAsia" w:ascii="微软雅黑" w:hAnsi="微软雅黑" w:eastAsia="微软雅黑" w:cs="微软雅黑"/>
+                <w:i w:val="0"/>
+                <w:iCs w:val="0"/>
+                <w:caps w:val="0"/>
+                <w:color w:val="0D0B22"/>
+                <w:spacing w:val="0"/>
+                <w:sz w:val="14"/>
+                <w:szCs w:val="14"/>
+                <w:shd w:val="clear" w:fill="FFFFFF"/>
+              </w:rPr>
+              <w:br w:type="textWrapping"/>
+            </w:r>
+            <w:r>
+              <w:rPr>
+                <w:rFonts w:hint="eastAsia" w:ascii="微软雅黑" w:hAnsi="微软雅黑" w:eastAsia="微软雅黑" w:cs="微软雅黑"/>
+                <w:i w:val="0"/>
+                <w:iCs w:val="0"/>
+                <w:caps w:val="0"/>
+                <w:color w:val="0D0B22"/>
+                <w:spacing w:val="0"/>
+                <w:sz w:val="14"/>
+                <w:szCs w:val="14"/>
+                <w:shd w:val="clear" w:fill="FFFFFF"/>
+              </w:rPr>
+              <w:t>2</w:t>
+            </w:r>
+            <w:r>
+              <w:rPr>
+                <w:rFonts w:hint="eastAsia" w:ascii="微软雅黑" w:hAnsi="微软雅黑" w:eastAsia="微软雅黑" w:cs="微软雅黑"/>
+                <w:i w:val="0"/>
+                <w:iCs w:val="0"/>
+                <w:caps w:val="0"/>
+                <w:color w:val="0D0B22"/>
+                <w:spacing w:val="0"/>
+                <w:sz w:val="14"/>
+                <w:szCs w:val="14"/>
+                <w:shd w:val="clear" w:fill="FFFFFF"/>
+              </w:rPr>
+              <w:br w:type="textWrapping"/>
+            </w:r>
+            <w:r>
+              <w:rPr>
+                <w:rFonts w:hint="eastAsia" w:ascii="微软雅黑" w:hAnsi="微软雅黑" w:eastAsia="微软雅黑" w:cs="微软雅黑"/>
+                <w:i w:val="0"/>
+                <w:iCs w:val="0"/>
+                <w:caps w:val="0"/>
+                <w:color w:val="0D0B22"/>
+                <w:spacing w:val="0"/>
+                <w:sz w:val="14"/>
+                <w:szCs w:val="14"/>
+                <w:shd w:val="clear" w:fill="FFFFFF"/>
+              </w:rPr>
+              <w:t>PERSON Zhangsan CNY</w:t>
+            </w:r>
+            <w:r>
+              <w:rPr>
+                <w:rFonts w:hint="eastAsia" w:ascii="微软雅黑" w:hAnsi="微软雅黑" w:eastAsia="微软雅黑" w:cs="微软雅黑"/>
+                <w:i w:val="0"/>
+                <w:iCs w:val="0"/>
+                <w:caps w:val="0"/>
+                <w:color w:val="0D0B22"/>
+                <w:spacing w:val="0"/>
+                <w:sz w:val="14"/>
+                <w:szCs w:val="14"/>
+                <w:shd w:val="clear" w:fill="FFFFFF"/>
+              </w:rPr>
+              <w:br w:type="textWrapping"/>
+            </w:r>
+            <w:r>
+              <w:rPr>
+                <w:rFonts w:hint="eastAsia" w:ascii="微软雅黑" w:hAnsi="微软雅黑" w:eastAsia="微软雅黑" w:cs="微软雅黑"/>
+                <w:i w:val="0"/>
+                <w:iCs w:val="0"/>
+                <w:caps w:val="0"/>
+                <w:color w:val="0D0B22"/>
+                <w:spacing w:val="0"/>
+                <w:sz w:val="14"/>
+                <w:szCs w:val="14"/>
+                <w:shd w:val="clear" w:fill="FFFFFF"/>
+              </w:rPr>
+              <w:t>STOCK A CNY</w:t>
+            </w:r>
+          </w:p>
+        </w:tc>
+        <w:tc>
+          <w:tcPr>
+            <w:tcW w:w="1776" w:type="dxa"/>
+          </w:tcPr>
+          <w:p>
+            <w:pPr>
+              <w:spacing w:before="31" w:after="31"/>
+              <w:ind w:left="0" w:leftChars="0" w:firstLine="0" w:firstLineChars="0"/>
+              <w:rPr>
+                <w:rFonts w:hint="eastAsia"/>
+                <w:color w:val="auto"/>
+                <w:vertAlign w:val="baseline"/>
+                <w:lang w:val="en-US" w:eastAsia="zh-CN"/>
+              </w:rPr>
+            </w:pPr>
+            <w:r>
+              <w:rPr>
+                <w:rFonts w:hint="eastAsia"/>
+                <w:color w:val="auto"/>
+                <w:vertAlign w:val="baseline"/>
+                <w:lang w:val="en-US" w:eastAsia="zh-CN"/>
+              </w:rPr>
+              <w:t>A1：1136</w:t>
+            </w:r>
+          </w:p>
+          <w:p>
+            <w:pPr>
+              <w:spacing w:before="31" w:after="31"/>
+              <w:ind w:left="0" w:leftChars="0" w:firstLine="0" w:firstLineChars="0"/>
+              <w:rPr>
+                <w:rFonts w:hint="default"/>
+                <w:color w:val="auto"/>
+                <w:vertAlign w:val="baseline"/>
+                <w:lang w:val="en-US" w:eastAsia="zh-CN"/>
+              </w:rPr>
+            </w:pPr>
+            <w:r>
+              <w:rPr>
+                <w:rFonts w:hint="eastAsia"/>
+                <w:color w:val="auto"/>
+                <w:vertAlign w:val="baseline"/>
+                <w:lang w:val="en-US" w:eastAsia="zh-CN"/>
+              </w:rPr>
+              <w:t>A2：1136</w:t>
+            </w:r>
+          </w:p>
+        </w:tc>
+      </w:tr>
+      <w:tr>
+        <w:tblPrEx>
+          <w:tblBorders>
+            <w:top w:val="single" w:color="auto" w:sz="4" w:space="0"/>
+            <w:left w:val="single" w:color="auto" w:sz="4" w:space="0"/>
+            <w:bottom w:val="single" w:color="auto" w:sz="4" w:space="0"/>
+            <w:right w:val="single" w:color="auto" w:sz="4" w:space="0"/>
+            <w:insideH w:val="single" w:color="auto" w:sz="4" w:space="0"/>
+            <w:insideV w:val="single" w:color="auto" w:sz="4" w:space="0"/>
+          </w:tblBorders>
+          <w:tblCellMar>
+            <w:top w:w="0" w:type="dxa"/>
+            <w:left w:w="108" w:type="dxa"/>
+            <w:bottom w:w="0" w:type="dxa"/>
+            <w:right w:w="108" w:type="dxa"/>
+          </w:tblCellMar>
+        </w:tblPrEx>
+        <w:tc>
+          <w:tcPr>
+            <w:tcW w:w="813" w:type="dxa"/>
+          </w:tcPr>
+          <w:p>
+            <w:pPr>
+              <w:spacing w:before="31" w:after="31"/>
+              <w:ind w:left="0" w:leftChars="0" w:firstLine="0" w:firstLineChars="0"/>
+              <w:rPr>
+                <w:rFonts w:hint="default"/>
+                <w:color w:val="auto"/>
+                <w:vertAlign w:val="baseline"/>
+                <w:lang w:val="en-US" w:eastAsia="zh-CN"/>
+              </w:rPr>
+            </w:pPr>
+            <w:r>
+              <w:rPr>
+                <w:rFonts w:hint="eastAsia"/>
+                <w:color w:val="auto"/>
+                <w:vertAlign w:val="baseline"/>
+                <w:lang w:val="en-US" w:eastAsia="zh-CN"/>
+              </w:rPr>
+              <w:t>T4</w:t>
+            </w:r>
+          </w:p>
+        </w:tc>
+        <w:tc>
+          <w:tcPr>
+            <w:tcW w:w="1993" w:type="dxa"/>
+          </w:tcPr>
+          <w:p>
+            <w:pPr>
+              <w:spacing w:before="31" w:after="31"/>
+              <w:rPr>
+                <w:rFonts w:hint="default"/>
+                <w:color w:val="auto"/>
+                <w:vertAlign w:val="baseline"/>
+                <w:lang w:val="en-US" w:eastAsia="zh-CN"/>
+              </w:rPr>
+            </w:pPr>
+            <w:r>
+              <w:rPr>
+                <w:rFonts w:hint="eastAsia"/>
+                <w:color w:val="auto"/>
+                <w:vertAlign w:val="baseline"/>
+                <w:lang w:val="en-US" w:eastAsia="zh-CN"/>
+              </w:rPr>
+              <w:t>Test04()</w:t>
+            </w:r>
+          </w:p>
+        </w:tc>
+        <w:tc>
+          <w:tcPr>
+            <w:tcW w:w="2303" w:type="dxa"/>
+          </w:tcPr>
+          <w:p>
+            <w:pPr>
+              <w:spacing w:before="31" w:after="31"/>
+              <w:rPr>
+                <w:rFonts w:hint="default"/>
+                <w:color w:val="auto"/>
+                <w:vertAlign w:val="baseline"/>
+                <w:lang w:val="en-US" w:eastAsia="zh-CN"/>
+              </w:rPr>
+            </w:pPr>
+            <w:r>
+              <w:rPr>
+                <w:rFonts w:hint="eastAsia"/>
+                <w:color w:val="auto"/>
+                <w:vertAlign w:val="baseline"/>
+                <w:lang w:val="en-US" w:eastAsia="zh-CN"/>
+              </w:rPr>
+              <w:t>保存多组数据</w:t>
+            </w:r>
+          </w:p>
+        </w:tc>
+        <w:tc>
+          <w:tcPr>
+            <w:tcW w:w="2090" w:type="dxa"/>
+          </w:tcPr>
+          <w:p>
+            <w:pPr>
+              <w:spacing w:before="31" w:after="31"/>
+              <w:ind w:left="0" w:leftChars="0" w:firstLine="0" w:firstLineChars="0"/>
+              <w:rPr>
+                <w:rFonts w:hint="eastAsia"/>
+                <w:color w:val="auto"/>
+                <w:vertAlign w:val="baseline"/>
+                <w:lang w:val="en-US" w:eastAsia="zh-CN"/>
+              </w:rPr>
+            </w:pPr>
+            <w:r>
+              <w:rPr>
+                <w:rFonts w:ascii="微软雅黑" w:hAnsi="微软雅黑" w:eastAsia="微软雅黑" w:cs="微软雅黑"/>
+                <w:i w:val="0"/>
+                <w:iCs w:val="0"/>
+                <w:caps w:val="0"/>
+                <w:color w:val="0D0B22"/>
+                <w:spacing w:val="0"/>
+                <w:sz w:val="14"/>
+                <w:szCs w:val="14"/>
+                <w:shd w:val="clear" w:fill="FFFFFF"/>
+              </w:rPr>
+              <w:t>2</w:t>
+            </w:r>
+            <w:r>
+              <w:rPr>
+                <w:rFonts w:hint="eastAsia" w:ascii="微软雅黑" w:hAnsi="微软雅黑" w:eastAsia="微软雅黑" w:cs="微软雅黑"/>
+                <w:i w:val="0"/>
+                <w:iCs w:val="0"/>
+                <w:caps w:val="0"/>
+                <w:color w:val="0D0B22"/>
+                <w:spacing w:val="0"/>
+                <w:sz w:val="14"/>
+                <w:szCs w:val="14"/>
+                <w:shd w:val="clear" w:fill="FFFFFF"/>
+              </w:rPr>
+              <w:br w:type="textWrapping"/>
+            </w:r>
+            <w:r>
+              <w:rPr>
+                <w:rFonts w:hint="eastAsia" w:ascii="微软雅黑" w:hAnsi="微软雅黑" w:eastAsia="微软雅黑" w:cs="微软雅黑"/>
+                <w:i w:val="0"/>
+                <w:iCs w:val="0"/>
+                <w:caps w:val="0"/>
+                <w:color w:val="0D0B22"/>
+                <w:spacing w:val="0"/>
+                <w:sz w:val="14"/>
+                <w:szCs w:val="14"/>
+                <w:shd w:val="clear" w:fill="FFFFFF"/>
+              </w:rPr>
+              <w:t>A Zhangsan CNY 1000 25</w:t>
+            </w:r>
+            <w:r>
+              <w:rPr>
+                <w:rFonts w:hint="eastAsia" w:ascii="微软雅黑" w:hAnsi="微软雅黑" w:eastAsia="微软雅黑" w:cs="微软雅黑"/>
+                <w:i w:val="0"/>
+                <w:iCs w:val="0"/>
+                <w:caps w:val="0"/>
+                <w:color w:val="0D0B22"/>
+                <w:spacing w:val="0"/>
+                <w:sz w:val="14"/>
+                <w:szCs w:val="14"/>
+                <w:shd w:val="clear" w:fill="FFFFFF"/>
+              </w:rPr>
+              <w:br w:type="textWrapping"/>
+            </w:r>
+            <w:r>
+              <w:rPr>
+                <w:rFonts w:hint="eastAsia" w:ascii="微软雅黑" w:hAnsi="微软雅黑" w:eastAsia="微软雅黑" w:cs="微软雅黑"/>
+                <w:i w:val="0"/>
+                <w:iCs w:val="0"/>
+                <w:caps w:val="0"/>
+                <w:color w:val="0D0B22"/>
+                <w:spacing w:val="0"/>
+                <w:sz w:val="14"/>
+                <w:szCs w:val="14"/>
+                <w:shd w:val="clear" w:fill="FFFFFF"/>
+              </w:rPr>
+              <w:t>A Lisi JPY 220 100</w:t>
+            </w:r>
+            <w:r>
+              <w:rPr>
+                <w:rFonts w:hint="eastAsia" w:ascii="微软雅黑" w:hAnsi="微软雅黑" w:eastAsia="微软雅黑" w:cs="微软雅黑"/>
+                <w:i w:val="0"/>
+                <w:iCs w:val="0"/>
+                <w:caps w:val="0"/>
+                <w:color w:val="0D0B22"/>
+                <w:spacing w:val="0"/>
+                <w:sz w:val="14"/>
+                <w:szCs w:val="14"/>
+                <w:shd w:val="clear" w:fill="FFFFFF"/>
+              </w:rPr>
+              <w:br w:type="textWrapping"/>
+            </w:r>
+            <w:r>
+              <w:rPr>
+                <w:rFonts w:hint="eastAsia" w:ascii="微软雅黑" w:hAnsi="微软雅黑" w:eastAsia="微软雅黑" w:cs="微软雅黑"/>
+                <w:i w:val="0"/>
+                <w:iCs w:val="0"/>
+                <w:caps w:val="0"/>
+                <w:color w:val="0D0B22"/>
+                <w:spacing w:val="0"/>
+                <w:sz w:val="14"/>
+                <w:szCs w:val="14"/>
+                <w:shd w:val="clear" w:fill="FFFFFF"/>
+              </w:rPr>
+              <w:t>1</w:t>
+            </w:r>
+            <w:r>
+              <w:rPr>
+                <w:rFonts w:hint="eastAsia" w:ascii="微软雅黑" w:hAnsi="微软雅黑" w:eastAsia="微软雅黑" w:cs="微软雅黑"/>
+                <w:i w:val="0"/>
+                <w:iCs w:val="0"/>
+                <w:caps w:val="0"/>
+                <w:color w:val="0D0B22"/>
+                <w:spacing w:val="0"/>
+                <w:sz w:val="14"/>
+                <w:szCs w:val="14"/>
+                <w:shd w:val="clear" w:fill="FFFFFF"/>
+              </w:rPr>
+              <w:br w:type="textWrapping"/>
+            </w:r>
+            <w:r>
+              <w:rPr>
+                <w:rFonts w:hint="eastAsia" w:ascii="微软雅黑" w:hAnsi="微软雅黑" w:eastAsia="微软雅黑" w:cs="微软雅黑"/>
+                <w:i w:val="0"/>
+                <w:iCs w:val="0"/>
+                <w:caps w:val="0"/>
+                <w:color w:val="0D0B22"/>
+                <w:spacing w:val="0"/>
+                <w:sz w:val="14"/>
+                <w:szCs w:val="14"/>
+                <w:shd w:val="clear" w:fill="FFFFFF"/>
+              </w:rPr>
+              <w:t>CNY JPY 22</w:t>
+            </w:r>
+            <w:r>
+              <w:rPr>
+                <w:rFonts w:hint="eastAsia" w:ascii="微软雅黑" w:hAnsi="微软雅黑" w:eastAsia="微软雅黑" w:cs="微软雅黑"/>
+                <w:i w:val="0"/>
+                <w:iCs w:val="0"/>
+                <w:caps w:val="0"/>
+                <w:color w:val="0D0B22"/>
+                <w:spacing w:val="0"/>
+                <w:sz w:val="14"/>
+                <w:szCs w:val="14"/>
+                <w:shd w:val="clear" w:fill="FFFFFF"/>
+              </w:rPr>
+              <w:br w:type="textWrapping"/>
+            </w:r>
+            <w:r>
+              <w:rPr>
+                <w:rFonts w:hint="eastAsia" w:ascii="微软雅黑" w:hAnsi="微软雅黑" w:eastAsia="微软雅黑" w:cs="微软雅黑"/>
+                <w:i w:val="0"/>
+                <w:iCs w:val="0"/>
+                <w:caps w:val="0"/>
+                <w:color w:val="0D0B22"/>
+                <w:spacing w:val="0"/>
+                <w:sz w:val="14"/>
+                <w:szCs w:val="14"/>
+                <w:shd w:val="clear" w:fill="FFFFFF"/>
+              </w:rPr>
+              <w:t>2</w:t>
+            </w:r>
+            <w:r>
+              <w:rPr>
+                <w:rFonts w:hint="eastAsia" w:ascii="微软雅黑" w:hAnsi="微软雅黑" w:eastAsia="微软雅黑" w:cs="微软雅黑"/>
+                <w:i w:val="0"/>
+                <w:iCs w:val="0"/>
+                <w:caps w:val="0"/>
+                <w:color w:val="0D0B22"/>
+                <w:spacing w:val="0"/>
+                <w:sz w:val="14"/>
+                <w:szCs w:val="14"/>
+                <w:shd w:val="clear" w:fill="FFFFFF"/>
+              </w:rPr>
+              <w:br w:type="textWrapping"/>
+            </w:r>
+            <w:r>
+              <w:rPr>
+                <w:rFonts w:hint="eastAsia" w:ascii="微软雅黑" w:hAnsi="微软雅黑" w:eastAsia="微软雅黑" w:cs="微软雅黑"/>
+                <w:i w:val="0"/>
+                <w:iCs w:val="0"/>
+                <w:caps w:val="0"/>
+                <w:color w:val="0D0B22"/>
+                <w:spacing w:val="0"/>
+                <w:sz w:val="14"/>
+                <w:szCs w:val="14"/>
+                <w:shd w:val="clear" w:fill="FFFFFF"/>
+              </w:rPr>
+              <w:t>PERSON Zhangsan CNY</w:t>
+            </w:r>
+            <w:r>
+              <w:rPr>
+                <w:rFonts w:hint="eastAsia" w:ascii="微软雅黑" w:hAnsi="微软雅黑" w:eastAsia="微软雅黑" w:cs="微软雅黑"/>
+                <w:i w:val="0"/>
+                <w:iCs w:val="0"/>
+                <w:caps w:val="0"/>
+                <w:color w:val="0D0B22"/>
+                <w:spacing w:val="0"/>
+                <w:sz w:val="14"/>
+                <w:szCs w:val="14"/>
+                <w:shd w:val="clear" w:fill="FFFFFF"/>
+              </w:rPr>
+              <w:br w:type="textWrapping"/>
+            </w:r>
+            <w:r>
+              <w:rPr>
+                <w:rFonts w:hint="eastAsia" w:ascii="微软雅黑" w:hAnsi="微软雅黑" w:eastAsia="微软雅黑" w:cs="微软雅黑"/>
+                <w:i w:val="0"/>
+                <w:iCs w:val="0"/>
+                <w:caps w:val="0"/>
+                <w:color w:val="0D0B22"/>
+                <w:spacing w:val="0"/>
+                <w:sz w:val="14"/>
+                <w:szCs w:val="14"/>
+                <w:shd w:val="clear" w:fill="FFFFFF"/>
+              </w:rPr>
+              <w:t>Stock A CNY</w:t>
+            </w:r>
+          </w:p>
+        </w:tc>
+        <w:tc>
+          <w:tcPr>
+            <w:tcW w:w="1776" w:type="dxa"/>
+          </w:tcPr>
+          <w:p>
+            <w:pPr>
+              <w:spacing w:before="31" w:after="31"/>
+              <w:ind w:left="0" w:leftChars="0" w:firstLine="0" w:firstLineChars="0"/>
+              <w:rPr>
+                <w:rFonts w:hint="eastAsia"/>
+                <w:color w:val="auto"/>
+                <w:vertAlign w:val="baseline"/>
+                <w:lang w:val="en-US" w:eastAsia="zh-CN"/>
+              </w:rPr>
+            </w:pPr>
+            <w:r>
+              <w:rPr>
+                <w:rFonts w:hint="eastAsia"/>
+                <w:color w:val="auto"/>
+                <w:vertAlign w:val="baseline"/>
+                <w:lang w:val="en-US" w:eastAsia="zh-CN"/>
+              </w:rPr>
+              <w:t>A1:25000</w:t>
+            </w:r>
+          </w:p>
+          <w:p>
+            <w:pPr>
+              <w:spacing w:before="31" w:after="31"/>
+              <w:ind w:left="0" w:leftChars="0" w:firstLine="0" w:firstLineChars="0"/>
+              <w:rPr>
+                <w:rFonts w:hint="default"/>
+                <w:color w:val="auto"/>
+                <w:vertAlign w:val="baseline"/>
+                <w:lang w:val="en-US" w:eastAsia="zh-CN"/>
+              </w:rPr>
+            </w:pPr>
+            <w:r>
+              <w:rPr>
+                <w:rFonts w:hint="eastAsia"/>
+                <w:color w:val="auto"/>
+                <w:vertAlign w:val="baseline"/>
+                <w:lang w:val="en-US" w:eastAsia="zh-CN"/>
+              </w:rPr>
+              <w:t>A2:26000</w:t>
+            </w:r>
+          </w:p>
+        </w:tc>
+      </w:tr>
+      <w:tr>
+        <w:tblPrEx>
+          <w:tblBorders>
+            <w:top w:val="single" w:color="auto" w:sz="4" w:space="0"/>
+            <w:left w:val="single" w:color="auto" w:sz="4" w:space="0"/>
+            <w:bottom w:val="single" w:color="auto" w:sz="4" w:space="0"/>
+            <w:right w:val="single" w:color="auto" w:sz="4" w:space="0"/>
+            <w:insideH w:val="single" w:color="auto" w:sz="4" w:space="0"/>
+            <w:insideV w:val="single" w:color="auto" w:sz="4" w:space="0"/>
+          </w:tblBorders>
+          <w:tblCellMar>
+            <w:top w:w="0" w:type="dxa"/>
+            <w:left w:w="108" w:type="dxa"/>
+            <w:bottom w:w="0" w:type="dxa"/>
+            <w:right w:w="108" w:type="dxa"/>
+          </w:tblCellMar>
+        </w:tblPrEx>
+        <w:tc>
+          <w:tcPr>
+            <w:tcW w:w="813" w:type="dxa"/>
+          </w:tcPr>
+          <w:p>
+            <w:pPr>
+              <w:spacing w:before="31" w:after="31"/>
+              <w:ind w:left="0" w:leftChars="0" w:firstLine="0" w:firstLineChars="0"/>
+              <w:rPr>
+                <w:rFonts w:hint="default"/>
+                <w:color w:val="auto"/>
+                <w:vertAlign w:val="baseline"/>
+                <w:lang w:val="en-US" w:eastAsia="zh-CN"/>
+              </w:rPr>
+            </w:pPr>
+            <w:r>
+              <w:rPr>
+                <w:rFonts w:hint="eastAsia"/>
+                <w:color w:val="auto"/>
+                <w:vertAlign w:val="baseline"/>
+                <w:lang w:val="en-US" w:eastAsia="zh-CN"/>
+              </w:rPr>
+              <w:t>T5</w:t>
+            </w:r>
+          </w:p>
+        </w:tc>
+        <w:tc>
+          <w:tcPr>
+            <w:tcW w:w="1993" w:type="dxa"/>
+          </w:tcPr>
+          <w:p>
+            <w:pPr>
+              <w:spacing w:before="31" w:after="31"/>
+              <w:rPr>
+                <w:rFonts w:hint="default"/>
+                <w:color w:val="auto"/>
+                <w:vertAlign w:val="baseline"/>
+                <w:lang w:val="en-US" w:eastAsia="zh-CN"/>
+              </w:rPr>
+            </w:pPr>
+            <w:r>
+              <w:rPr>
+                <w:rFonts w:hint="eastAsia"/>
+                <w:color w:val="auto"/>
+                <w:vertAlign w:val="baseline"/>
+                <w:lang w:val="en-US" w:eastAsia="zh-CN"/>
+              </w:rPr>
+              <w:t>Test05()</w:t>
+            </w:r>
+          </w:p>
+        </w:tc>
+        <w:tc>
+          <w:tcPr>
+            <w:tcW w:w="2303" w:type="dxa"/>
+          </w:tcPr>
+          <w:p>
+            <w:pPr>
+              <w:spacing w:before="31" w:after="31"/>
+              <w:ind w:left="0" w:leftChars="0" w:firstLine="0" w:firstLineChars="0"/>
+              <w:rPr>
+                <w:rFonts w:hint="default"/>
+                <w:color w:val="auto"/>
+                <w:vertAlign w:val="baseline"/>
+                <w:lang w:val="en-US" w:eastAsia="zh-CN"/>
+              </w:rPr>
+            </w:pPr>
+            <w:r>
+              <w:rPr>
+                <w:rFonts w:hint="eastAsia"/>
+                <w:color w:val="auto"/>
+                <w:vertAlign w:val="baseline"/>
+                <w:lang w:val="en-US" w:eastAsia="zh-CN"/>
+              </w:rPr>
+              <w:t>结果保留两位小数并向下取整</w:t>
+            </w:r>
+          </w:p>
+        </w:tc>
+        <w:tc>
+          <w:tcPr>
+            <w:tcW w:w="2090" w:type="dxa"/>
+          </w:tcPr>
+          <w:p>
+            <w:pPr>
+              <w:spacing w:before="31" w:after="31"/>
+              <w:ind w:left="0" w:leftChars="0" w:firstLine="0" w:firstLineChars="0"/>
+              <w:rPr>
+                <w:rFonts w:hint="eastAsia"/>
+                <w:color w:val="auto"/>
+                <w:vertAlign w:val="baseline"/>
+                <w:lang w:val="en-US" w:eastAsia="zh-CN"/>
+              </w:rPr>
+            </w:pPr>
+            <w:r>
+              <w:rPr>
+                <w:rFonts w:ascii="微软雅黑" w:hAnsi="微软雅黑" w:eastAsia="微软雅黑" w:cs="微软雅黑"/>
+                <w:i w:val="0"/>
+                <w:iCs w:val="0"/>
+                <w:caps w:val="0"/>
+                <w:color w:val="0D0B22"/>
+                <w:spacing w:val="0"/>
+                <w:sz w:val="14"/>
+                <w:szCs w:val="14"/>
+                <w:shd w:val="clear" w:fill="FFFFFF"/>
+              </w:rPr>
+              <w:t>2</w:t>
+            </w:r>
+            <w:r>
+              <w:rPr>
+                <w:rFonts w:hint="eastAsia" w:ascii="微软雅黑" w:hAnsi="微软雅黑" w:eastAsia="微软雅黑" w:cs="微软雅黑"/>
+                <w:i w:val="0"/>
+                <w:iCs w:val="0"/>
+                <w:caps w:val="0"/>
+                <w:color w:val="0D0B22"/>
+                <w:spacing w:val="0"/>
+                <w:sz w:val="14"/>
+                <w:szCs w:val="14"/>
+                <w:shd w:val="clear" w:fill="FFFFFF"/>
+              </w:rPr>
+              <w:br w:type="textWrapping"/>
+            </w:r>
+            <w:r>
+              <w:rPr>
+                <w:rFonts w:hint="eastAsia" w:ascii="微软雅黑" w:hAnsi="微软雅黑" w:eastAsia="微软雅黑" w:cs="微软雅黑"/>
+                <w:i w:val="0"/>
+                <w:iCs w:val="0"/>
+                <w:caps w:val="0"/>
+                <w:color w:val="0D0B22"/>
+                <w:spacing w:val="0"/>
+                <w:sz w:val="14"/>
+                <w:szCs w:val="14"/>
+                <w:shd w:val="clear" w:fill="FFFFFF"/>
+              </w:rPr>
+              <w:t>B Zhangsan CNY 12 25</w:t>
+            </w:r>
+            <w:r>
+              <w:rPr>
+                <w:rFonts w:hint="eastAsia" w:ascii="微软雅黑" w:hAnsi="微软雅黑" w:eastAsia="微软雅黑" w:cs="微软雅黑"/>
+                <w:i w:val="0"/>
+                <w:iCs w:val="0"/>
+                <w:caps w:val="0"/>
+                <w:color w:val="0D0B22"/>
+                <w:spacing w:val="0"/>
+                <w:sz w:val="14"/>
+                <w:szCs w:val="14"/>
+                <w:shd w:val="clear" w:fill="FFFFFF"/>
+              </w:rPr>
+              <w:br w:type="textWrapping"/>
+            </w:r>
+            <w:r>
+              <w:rPr>
+                <w:rFonts w:hint="eastAsia" w:ascii="微软雅黑" w:hAnsi="微软雅黑" w:eastAsia="微软雅黑" w:cs="微软雅黑"/>
+                <w:i w:val="0"/>
+                <w:iCs w:val="0"/>
+                <w:caps w:val="0"/>
+                <w:color w:val="0D0B22"/>
+                <w:spacing w:val="0"/>
+                <w:sz w:val="14"/>
+                <w:szCs w:val="14"/>
+                <w:shd w:val="clear" w:fill="FFFFFF"/>
+              </w:rPr>
+              <w:t>B Lisi JPY 2200 100</w:t>
+            </w:r>
+            <w:r>
+              <w:rPr>
+                <w:rFonts w:hint="eastAsia" w:ascii="微软雅黑" w:hAnsi="微软雅黑" w:eastAsia="微软雅黑" w:cs="微软雅黑"/>
+                <w:i w:val="0"/>
+                <w:iCs w:val="0"/>
+                <w:caps w:val="0"/>
+                <w:color w:val="0D0B22"/>
+                <w:spacing w:val="0"/>
+                <w:sz w:val="14"/>
+                <w:szCs w:val="14"/>
+                <w:shd w:val="clear" w:fill="FFFFFF"/>
+              </w:rPr>
+              <w:br w:type="textWrapping"/>
+            </w:r>
+            <w:r>
+              <w:rPr>
+                <w:rFonts w:hint="eastAsia" w:ascii="微软雅黑" w:hAnsi="微软雅黑" w:eastAsia="微软雅黑" w:cs="微软雅黑"/>
+                <w:i w:val="0"/>
+                <w:iCs w:val="0"/>
+                <w:caps w:val="0"/>
+                <w:color w:val="0D0B22"/>
+                <w:spacing w:val="0"/>
+                <w:sz w:val="14"/>
+                <w:szCs w:val="14"/>
+                <w:shd w:val="clear" w:fill="FFFFFF"/>
+              </w:rPr>
+              <w:t>2</w:t>
+            </w:r>
+            <w:r>
+              <w:rPr>
+                <w:rFonts w:hint="eastAsia" w:ascii="微软雅黑" w:hAnsi="微软雅黑" w:eastAsia="微软雅黑" w:cs="微软雅黑"/>
+                <w:i w:val="0"/>
+                <w:iCs w:val="0"/>
+                <w:caps w:val="0"/>
+                <w:color w:val="0D0B22"/>
+                <w:spacing w:val="0"/>
+                <w:sz w:val="14"/>
+                <w:szCs w:val="14"/>
+                <w:shd w:val="clear" w:fill="FFFFFF"/>
+              </w:rPr>
+              <w:br w:type="textWrapping"/>
+            </w:r>
+            <w:r>
+              <w:rPr>
+                <w:rFonts w:hint="eastAsia" w:ascii="微软雅黑" w:hAnsi="微软雅黑" w:eastAsia="微软雅黑" w:cs="微软雅黑"/>
+                <w:i w:val="0"/>
+                <w:iCs w:val="0"/>
+                <w:caps w:val="0"/>
+                <w:color w:val="0D0B22"/>
+                <w:spacing w:val="0"/>
+                <w:sz w:val="14"/>
+                <w:szCs w:val="14"/>
+                <w:shd w:val="clear" w:fill="FFFFFF"/>
+              </w:rPr>
+              <w:t>CNY JPY 22</w:t>
+            </w:r>
+            <w:r>
+              <w:rPr>
+                <w:rFonts w:hint="eastAsia" w:ascii="微软雅黑" w:hAnsi="微软雅黑" w:eastAsia="微软雅黑" w:cs="微软雅黑"/>
+                <w:i w:val="0"/>
+                <w:iCs w:val="0"/>
+                <w:caps w:val="0"/>
+                <w:color w:val="0D0B22"/>
+                <w:spacing w:val="0"/>
+                <w:sz w:val="14"/>
+                <w:szCs w:val="14"/>
+                <w:shd w:val="clear" w:fill="FFFFFF"/>
+              </w:rPr>
+              <w:br w:type="textWrapping"/>
+            </w:r>
+            <w:r>
+              <w:rPr>
+                <w:rFonts w:hint="eastAsia" w:ascii="微软雅黑" w:hAnsi="微软雅黑" w:eastAsia="微软雅黑" w:cs="微软雅黑"/>
+                <w:i w:val="0"/>
+                <w:iCs w:val="0"/>
+                <w:caps w:val="0"/>
+                <w:color w:val="0D0B22"/>
+                <w:spacing w:val="0"/>
+                <w:sz w:val="14"/>
+                <w:szCs w:val="14"/>
+                <w:shd w:val="clear" w:fill="FFFFFF"/>
+              </w:rPr>
+              <w:t>CNY USD 0.1376</w:t>
+            </w:r>
+            <w:r>
+              <w:rPr>
+                <w:rFonts w:hint="eastAsia" w:ascii="微软雅黑" w:hAnsi="微软雅黑" w:eastAsia="微软雅黑" w:cs="微软雅黑"/>
+                <w:i w:val="0"/>
+                <w:iCs w:val="0"/>
+                <w:caps w:val="0"/>
+                <w:color w:val="0D0B22"/>
+                <w:spacing w:val="0"/>
+                <w:sz w:val="14"/>
+                <w:szCs w:val="14"/>
+                <w:shd w:val="clear" w:fill="FFFFFF"/>
+              </w:rPr>
+              <w:br w:type="textWrapping"/>
+            </w:r>
+            <w:r>
+              <w:rPr>
+                <w:rFonts w:hint="eastAsia" w:ascii="微软雅黑" w:hAnsi="微软雅黑" w:eastAsia="微软雅黑" w:cs="微软雅黑"/>
+                <w:i w:val="0"/>
+                <w:iCs w:val="0"/>
+                <w:caps w:val="0"/>
+                <w:color w:val="0D0B22"/>
+                <w:spacing w:val="0"/>
+                <w:sz w:val="14"/>
+                <w:szCs w:val="14"/>
+                <w:shd w:val="clear" w:fill="FFFFFF"/>
+              </w:rPr>
+              <w:t>2</w:t>
+            </w:r>
+            <w:r>
+              <w:rPr>
+                <w:rFonts w:hint="eastAsia" w:ascii="微软雅黑" w:hAnsi="微软雅黑" w:eastAsia="微软雅黑" w:cs="微软雅黑"/>
+                <w:i w:val="0"/>
+                <w:iCs w:val="0"/>
+                <w:caps w:val="0"/>
+                <w:color w:val="0D0B22"/>
+                <w:spacing w:val="0"/>
+                <w:sz w:val="14"/>
+                <w:szCs w:val="14"/>
+                <w:shd w:val="clear" w:fill="FFFFFF"/>
+              </w:rPr>
+              <w:br w:type="textWrapping"/>
+            </w:r>
+            <w:r>
+              <w:rPr>
+                <w:rFonts w:hint="eastAsia" w:ascii="微软雅黑" w:hAnsi="微软雅黑" w:eastAsia="微软雅黑" w:cs="微软雅黑"/>
+                <w:i w:val="0"/>
+                <w:iCs w:val="0"/>
+                <w:caps w:val="0"/>
+                <w:color w:val="0D0B22"/>
+                <w:spacing w:val="0"/>
+                <w:sz w:val="14"/>
+                <w:szCs w:val="14"/>
+                <w:shd w:val="clear" w:fill="FFFFFF"/>
+              </w:rPr>
+              <w:t>PERSON Zhangsan USD</w:t>
+            </w:r>
+            <w:r>
+              <w:rPr>
+                <w:rFonts w:hint="eastAsia" w:ascii="微软雅黑" w:hAnsi="微软雅黑" w:eastAsia="微软雅黑" w:cs="微软雅黑"/>
+                <w:i w:val="0"/>
+                <w:iCs w:val="0"/>
+                <w:caps w:val="0"/>
+                <w:color w:val="0D0B22"/>
+                <w:spacing w:val="0"/>
+                <w:sz w:val="14"/>
+                <w:szCs w:val="14"/>
+                <w:shd w:val="clear" w:fill="FFFFFF"/>
+              </w:rPr>
+              <w:br w:type="textWrapping"/>
+            </w:r>
+            <w:r>
+              <w:rPr>
+                <w:rFonts w:hint="eastAsia" w:ascii="微软雅黑" w:hAnsi="微软雅黑" w:eastAsia="微软雅黑" w:cs="微软雅黑"/>
+                <w:i w:val="0"/>
+                <w:iCs w:val="0"/>
+                <w:caps w:val="0"/>
+                <w:color w:val="0D0B22"/>
+                <w:spacing w:val="0"/>
+                <w:sz w:val="14"/>
+                <w:szCs w:val="14"/>
+                <w:shd w:val="clear" w:fill="FFFFFF"/>
+              </w:rPr>
+              <w:t>STOCK B CNY</w:t>
+            </w:r>
+          </w:p>
+        </w:tc>
+        <w:tc>
+          <w:tcPr>
+            <w:tcW w:w="1776" w:type="dxa"/>
+          </w:tcPr>
+          <w:p>
+            <w:pPr>
+              <w:spacing w:before="31" w:after="31"/>
+              <w:ind w:left="0" w:leftChars="0" w:firstLine="0" w:firstLineChars="0"/>
+              <w:rPr>
+                <w:rFonts w:hint="eastAsia"/>
+                <w:color w:val="auto"/>
+                <w:vertAlign w:val="baseline"/>
+                <w:lang w:val="en-US" w:eastAsia="zh-CN"/>
+              </w:rPr>
+            </w:pPr>
+            <w:r>
+              <w:rPr>
+                <w:rFonts w:hint="eastAsia"/>
+                <w:color w:val="auto"/>
+                <w:vertAlign w:val="baseline"/>
+                <w:lang w:val="en-US" w:eastAsia="zh-CN"/>
+              </w:rPr>
+              <w:t>A1:41.28</w:t>
+            </w:r>
+          </w:p>
+          <w:p>
+            <w:pPr>
+              <w:spacing w:before="31" w:after="31"/>
+              <w:ind w:left="0" w:leftChars="0" w:firstLine="0" w:firstLineChars="0"/>
+              <w:rPr>
+                <w:rFonts w:hint="default"/>
+                <w:color w:val="auto"/>
+                <w:vertAlign w:val="baseline"/>
+                <w:lang w:val="en-US" w:eastAsia="zh-CN"/>
+              </w:rPr>
+            </w:pPr>
+            <w:r>
+              <w:rPr>
+                <w:rFonts w:hint="eastAsia"/>
+                <w:color w:val="auto"/>
+                <w:vertAlign w:val="baseline"/>
+                <w:lang w:val="en-US" w:eastAsia="zh-CN"/>
+              </w:rPr>
+              <w:t>A2:10300</w:t>
+            </w:r>
+          </w:p>
+        </w:tc>
+      </w:tr>
+      <w:tr>
+        <w:tblPrEx>
+          <w:tblBorders>
+            <w:top w:val="single" w:color="auto" w:sz="4" w:space="0"/>
+            <w:left w:val="single" w:color="auto" w:sz="4" w:space="0"/>
+            <w:bottom w:val="single" w:color="auto" w:sz="4" w:space="0"/>
+            <w:right w:val="single" w:color="auto" w:sz="4" w:space="0"/>
+            <w:insideH w:val="single" w:color="auto" w:sz="4" w:space="0"/>
+            <w:insideV w:val="single" w:color="auto" w:sz="4" w:space="0"/>
+          </w:tblBorders>
+          <w:tblCellMar>
+            <w:top w:w="0" w:type="dxa"/>
+            <w:left w:w="108" w:type="dxa"/>
+            <w:bottom w:w="0" w:type="dxa"/>
+            <w:right w:w="108" w:type="dxa"/>
+          </w:tblCellMar>
+        </w:tblPrEx>
+        <w:tc>
+          <w:tcPr>
+            <w:tcW w:w="813" w:type="dxa"/>
+          </w:tcPr>
+          <w:p>
+            <w:pPr>
+              <w:spacing w:before="31" w:after="31"/>
+              <w:ind w:left="0" w:leftChars="0" w:firstLine="0" w:firstLineChars="0"/>
+              <w:rPr>
+                <w:rFonts w:hint="default"/>
+                <w:color w:val="auto"/>
+                <w:vertAlign w:val="baseline"/>
+                <w:lang w:val="en-US" w:eastAsia="zh-CN"/>
+              </w:rPr>
+            </w:pPr>
+            <w:r>
+              <w:rPr>
+                <w:rFonts w:hint="eastAsia"/>
+                <w:color w:val="auto"/>
+                <w:vertAlign w:val="baseline"/>
+                <w:lang w:val="en-US" w:eastAsia="zh-CN"/>
+              </w:rPr>
+              <w:t>T6</w:t>
+            </w:r>
+          </w:p>
+        </w:tc>
+        <w:tc>
+          <w:tcPr>
+            <w:tcW w:w="1993" w:type="dxa"/>
+          </w:tcPr>
+          <w:p>
+            <w:pPr>
+              <w:spacing w:before="31" w:after="31"/>
+              <w:rPr>
+                <w:rFonts w:hint="default"/>
+                <w:color w:val="auto"/>
+                <w:vertAlign w:val="baseline"/>
+                <w:lang w:val="en-US" w:eastAsia="zh-CN"/>
+              </w:rPr>
+            </w:pPr>
+            <w:r>
+              <w:rPr>
+                <w:rFonts w:hint="eastAsia"/>
+                <w:color w:val="auto"/>
+                <w:vertAlign w:val="baseline"/>
+                <w:lang w:val="en-US" w:eastAsia="zh-CN"/>
+              </w:rPr>
+              <w:t>Test06()</w:t>
+            </w:r>
+          </w:p>
+        </w:tc>
+        <w:tc>
+          <w:tcPr>
+            <w:tcW w:w="2303" w:type="dxa"/>
+          </w:tcPr>
+          <w:p>
+            <w:pPr>
+              <w:spacing w:before="31" w:after="31"/>
+              <w:ind w:left="0" w:leftChars="0" w:firstLine="0" w:firstLineChars="0"/>
+              <w:rPr>
+                <w:rFonts w:hint="default"/>
+                <w:color w:val="auto"/>
+                <w:vertAlign w:val="baseline"/>
+                <w:lang w:val="en-US" w:eastAsia="zh-CN"/>
+              </w:rPr>
+            </w:pPr>
+            <w:r>
+              <w:rPr>
+                <w:rFonts w:hint="eastAsia"/>
+                <w:color w:val="auto"/>
+                <w:vertAlign w:val="baseline"/>
+                <w:lang w:val="en-US" w:eastAsia="zh-CN"/>
+              </w:rPr>
+              <w:t>区分不同类别的基金，分别储存</w:t>
+            </w:r>
+          </w:p>
+        </w:tc>
+        <w:tc>
+          <w:tcPr>
+            <w:tcW w:w="2090" w:type="dxa"/>
+          </w:tcPr>
+          <w:p>
+            <w:pPr>
+              <w:spacing w:before="31" w:after="31"/>
+              <w:ind w:left="0" w:leftChars="0" w:firstLine="0" w:firstLineChars="0"/>
+              <w:rPr>
+                <w:rFonts w:hint="eastAsia"/>
+                <w:color w:val="auto"/>
+                <w:vertAlign w:val="baseline"/>
+                <w:lang w:val="en-US" w:eastAsia="zh-CN"/>
+              </w:rPr>
+            </w:pPr>
+            <w:r>
+              <w:rPr>
+                <w:rFonts w:ascii="微软雅黑" w:hAnsi="微软雅黑" w:eastAsia="微软雅黑" w:cs="微软雅黑"/>
+                <w:i w:val="0"/>
+                <w:iCs w:val="0"/>
+                <w:caps w:val="0"/>
+                <w:color w:val="0D0B22"/>
+                <w:spacing w:val="0"/>
+                <w:sz w:val="14"/>
+                <w:szCs w:val="14"/>
+                <w:shd w:val="clear" w:fill="FFFFFF"/>
+              </w:rPr>
+              <w:t>2</w:t>
+            </w:r>
+            <w:r>
+              <w:rPr>
+                <w:rFonts w:hint="eastAsia" w:ascii="微软雅黑" w:hAnsi="微软雅黑" w:eastAsia="微软雅黑" w:cs="微软雅黑"/>
+                <w:i w:val="0"/>
+                <w:iCs w:val="0"/>
+                <w:caps w:val="0"/>
+                <w:color w:val="0D0B22"/>
+                <w:spacing w:val="0"/>
+                <w:sz w:val="14"/>
+                <w:szCs w:val="14"/>
+                <w:shd w:val="clear" w:fill="FFFFFF"/>
+              </w:rPr>
+              <w:br w:type="textWrapping"/>
+            </w:r>
+            <w:r>
+              <w:rPr>
+                <w:rFonts w:hint="eastAsia" w:ascii="微软雅黑" w:hAnsi="微软雅黑" w:eastAsia="微软雅黑" w:cs="微软雅黑"/>
+                <w:i w:val="0"/>
+                <w:iCs w:val="0"/>
+                <w:caps w:val="0"/>
+                <w:color w:val="0D0B22"/>
+                <w:spacing w:val="0"/>
+                <w:sz w:val="14"/>
+                <w:szCs w:val="14"/>
+                <w:shd w:val="clear" w:fill="FFFFFF"/>
+              </w:rPr>
+              <w:t>A Zhangsan CNY 100 25</w:t>
+            </w:r>
+            <w:r>
+              <w:rPr>
+                <w:rFonts w:hint="eastAsia" w:ascii="微软雅黑" w:hAnsi="微软雅黑" w:eastAsia="微软雅黑" w:cs="微软雅黑"/>
+                <w:i w:val="0"/>
+                <w:iCs w:val="0"/>
+                <w:caps w:val="0"/>
+                <w:color w:val="0D0B22"/>
+                <w:spacing w:val="0"/>
+                <w:sz w:val="14"/>
+                <w:szCs w:val="14"/>
+                <w:shd w:val="clear" w:fill="FFFFFF"/>
+              </w:rPr>
+              <w:br w:type="textWrapping"/>
+            </w:r>
+            <w:r>
+              <w:rPr>
+                <w:rFonts w:hint="eastAsia" w:ascii="微软雅黑" w:hAnsi="微软雅黑" w:eastAsia="微软雅黑" w:cs="微软雅黑"/>
+                <w:i w:val="0"/>
+                <w:iCs w:val="0"/>
+                <w:caps w:val="0"/>
+                <w:color w:val="0D0B22"/>
+                <w:spacing w:val="0"/>
+                <w:sz w:val="14"/>
+                <w:szCs w:val="14"/>
+                <w:shd w:val="clear" w:fill="FFFFFF"/>
+              </w:rPr>
+              <w:t>B lisi CNY 220 100</w:t>
+            </w:r>
+            <w:r>
+              <w:rPr>
+                <w:rFonts w:hint="eastAsia" w:ascii="微软雅黑" w:hAnsi="微软雅黑" w:eastAsia="微软雅黑" w:cs="微软雅黑"/>
+                <w:i w:val="0"/>
+                <w:iCs w:val="0"/>
+                <w:caps w:val="0"/>
+                <w:color w:val="0D0B22"/>
+                <w:spacing w:val="0"/>
+                <w:sz w:val="14"/>
+                <w:szCs w:val="14"/>
+                <w:shd w:val="clear" w:fill="FFFFFF"/>
+              </w:rPr>
+              <w:br w:type="textWrapping"/>
+            </w:r>
+            <w:r>
+              <w:rPr>
+                <w:rFonts w:hint="eastAsia" w:ascii="微软雅黑" w:hAnsi="微软雅黑" w:eastAsia="微软雅黑" w:cs="微软雅黑"/>
+                <w:i w:val="0"/>
+                <w:iCs w:val="0"/>
+                <w:caps w:val="0"/>
+                <w:color w:val="0D0B22"/>
+                <w:spacing w:val="0"/>
+                <w:sz w:val="14"/>
+                <w:szCs w:val="14"/>
+                <w:shd w:val="clear" w:fill="FFFFFF"/>
+              </w:rPr>
+              <w:t>1</w:t>
+            </w:r>
+            <w:r>
+              <w:rPr>
+                <w:rFonts w:hint="eastAsia" w:ascii="微软雅黑" w:hAnsi="微软雅黑" w:eastAsia="微软雅黑" w:cs="微软雅黑"/>
+                <w:i w:val="0"/>
+                <w:iCs w:val="0"/>
+                <w:caps w:val="0"/>
+                <w:color w:val="0D0B22"/>
+                <w:spacing w:val="0"/>
+                <w:sz w:val="14"/>
+                <w:szCs w:val="14"/>
+                <w:shd w:val="clear" w:fill="FFFFFF"/>
+              </w:rPr>
+              <w:br w:type="textWrapping"/>
+            </w:r>
+            <w:r>
+              <w:rPr>
+                <w:rFonts w:hint="eastAsia" w:ascii="微软雅黑" w:hAnsi="微软雅黑" w:eastAsia="微软雅黑" w:cs="微软雅黑"/>
+                <w:i w:val="0"/>
+                <w:iCs w:val="0"/>
+                <w:caps w:val="0"/>
+                <w:color w:val="0D0B22"/>
+                <w:spacing w:val="0"/>
+                <w:sz w:val="14"/>
+                <w:szCs w:val="14"/>
+                <w:shd w:val="clear" w:fill="FFFFFF"/>
+              </w:rPr>
+              <w:t>CNY JPY 22</w:t>
+            </w:r>
+            <w:r>
+              <w:rPr>
+                <w:rFonts w:hint="eastAsia" w:ascii="微软雅黑" w:hAnsi="微软雅黑" w:eastAsia="微软雅黑" w:cs="微软雅黑"/>
+                <w:i w:val="0"/>
+                <w:iCs w:val="0"/>
+                <w:caps w:val="0"/>
+                <w:color w:val="0D0B22"/>
+                <w:spacing w:val="0"/>
+                <w:sz w:val="14"/>
+                <w:szCs w:val="14"/>
+                <w:shd w:val="clear" w:fill="FFFFFF"/>
+              </w:rPr>
+              <w:br w:type="textWrapping"/>
+            </w:r>
+            <w:r>
+              <w:rPr>
+                <w:rFonts w:hint="eastAsia" w:ascii="微软雅黑" w:hAnsi="微软雅黑" w:eastAsia="微软雅黑" w:cs="微软雅黑"/>
+                <w:i w:val="0"/>
+                <w:iCs w:val="0"/>
+                <w:caps w:val="0"/>
+                <w:color w:val="0D0B22"/>
+                <w:spacing w:val="0"/>
+                <w:sz w:val="14"/>
+                <w:szCs w:val="14"/>
+                <w:shd w:val="clear" w:fill="FFFFFF"/>
+              </w:rPr>
+              <w:t>2</w:t>
+            </w:r>
+            <w:r>
+              <w:rPr>
+                <w:rFonts w:hint="eastAsia" w:ascii="微软雅黑" w:hAnsi="微软雅黑" w:eastAsia="微软雅黑" w:cs="微软雅黑"/>
+                <w:i w:val="0"/>
+                <w:iCs w:val="0"/>
+                <w:caps w:val="0"/>
+                <w:color w:val="0D0B22"/>
+                <w:spacing w:val="0"/>
+                <w:sz w:val="14"/>
+                <w:szCs w:val="14"/>
+                <w:shd w:val="clear" w:fill="FFFFFF"/>
+              </w:rPr>
+              <w:br w:type="textWrapping"/>
+            </w:r>
+            <w:r>
+              <w:rPr>
+                <w:rFonts w:hint="eastAsia" w:ascii="微软雅黑" w:hAnsi="微软雅黑" w:eastAsia="微软雅黑" w:cs="微软雅黑"/>
+                <w:i w:val="0"/>
+                <w:iCs w:val="0"/>
+                <w:caps w:val="0"/>
+                <w:color w:val="0D0B22"/>
+                <w:spacing w:val="0"/>
+                <w:sz w:val="14"/>
+                <w:szCs w:val="14"/>
+                <w:shd w:val="clear" w:fill="FFFFFF"/>
+              </w:rPr>
+              <w:t>PERSON Zhangsan CNY</w:t>
+            </w:r>
+            <w:r>
+              <w:rPr>
+                <w:rFonts w:hint="eastAsia" w:ascii="微软雅黑" w:hAnsi="微软雅黑" w:eastAsia="微软雅黑" w:cs="微软雅黑"/>
+                <w:i w:val="0"/>
+                <w:iCs w:val="0"/>
+                <w:caps w:val="0"/>
+                <w:color w:val="0D0B22"/>
+                <w:spacing w:val="0"/>
+                <w:sz w:val="14"/>
+                <w:szCs w:val="14"/>
+                <w:shd w:val="clear" w:fill="FFFFFF"/>
+              </w:rPr>
+              <w:br w:type="textWrapping"/>
+            </w:r>
+            <w:r>
+              <w:rPr>
+                <w:rFonts w:hint="eastAsia" w:ascii="微软雅黑" w:hAnsi="微软雅黑" w:eastAsia="微软雅黑" w:cs="微软雅黑"/>
+                <w:i w:val="0"/>
+                <w:iCs w:val="0"/>
+                <w:caps w:val="0"/>
+                <w:color w:val="0D0B22"/>
+                <w:spacing w:val="0"/>
+                <w:sz w:val="14"/>
+                <w:szCs w:val="14"/>
+                <w:shd w:val="clear" w:fill="FFFFFF"/>
+              </w:rPr>
+              <w:t>STOCK B JPY</w:t>
+            </w:r>
+          </w:p>
+        </w:tc>
+        <w:tc>
+          <w:tcPr>
+            <w:tcW w:w="1776" w:type="dxa"/>
+          </w:tcPr>
+          <w:p>
+            <w:pPr>
+              <w:spacing w:before="31" w:after="31"/>
+              <w:ind w:left="0" w:leftChars="0" w:firstLine="0" w:firstLineChars="0"/>
+              <w:rPr>
+                <w:rFonts w:hint="eastAsia"/>
+                <w:color w:val="auto"/>
+                <w:vertAlign w:val="baseline"/>
+                <w:lang w:val="en-US" w:eastAsia="zh-CN"/>
+              </w:rPr>
+            </w:pPr>
+            <w:r>
+              <w:rPr>
+                <w:rFonts w:hint="eastAsia"/>
+                <w:color w:val="auto"/>
+                <w:vertAlign w:val="baseline"/>
+                <w:lang w:val="en-US" w:eastAsia="zh-CN"/>
+              </w:rPr>
+              <w:t>A1:2500</w:t>
+            </w:r>
+          </w:p>
+          <w:p>
+            <w:pPr>
+              <w:spacing w:before="31" w:after="31"/>
+              <w:ind w:left="0" w:leftChars="0" w:firstLine="0" w:firstLineChars="0"/>
+              <w:rPr>
+                <w:rFonts w:hint="default"/>
+                <w:color w:val="auto"/>
+                <w:vertAlign w:val="baseline"/>
+                <w:lang w:val="en-US" w:eastAsia="zh-CN"/>
+              </w:rPr>
+            </w:pPr>
+            <w:r>
+              <w:rPr>
+                <w:rFonts w:hint="eastAsia"/>
+                <w:color w:val="auto"/>
+                <w:vertAlign w:val="baseline"/>
+                <w:lang w:val="en-US" w:eastAsia="zh-CN"/>
+              </w:rPr>
+              <w:t>A2:484000</w:t>
+            </w:r>
+          </w:p>
+        </w:tc>
+      </w:tr>
+    </w:tbl>
     <w:p>
       <w:pPr>
         <w:spacing w:before="31" w:after="31"/>
         <w:ind w:firstLine="0" w:firstLineChars="0"/>
         <w:rPr>
+          <w:rFonts w:hint="eastAsia"/>
+          <w:color w:val="auto"/>
+          <w:lang w:val="en-US" w:eastAsia="zh-CN"/>
+        </w:rPr>
+      </w:pPr>
+    </w:p>
+    <w:p>
+      <w:pPr>
+        <w:spacing w:before="31" w:after="31"/>
+        <w:ind w:firstLine="0" w:firstLineChars="0"/>
+        <w:rPr>
+          <w:rFonts w:hint="eastAsia"/>
+          <w:color w:val="auto"/>
+          <w:lang w:val="en-US" w:eastAsia="zh-CN"/>
+        </w:rPr>
+      </w:pPr>
+    </w:p>
+    <w:p>
+      <w:pPr>
+        <w:spacing w:before="31" w:after="31"/>
+        <w:ind w:firstLine="0" w:firstLineChars="0"/>
+        <w:rPr>
+          <w:rFonts w:hint="eastAsia"/>
+          <w:color w:val="auto"/>
+          <w:lang w:val="en-US" w:eastAsia="zh-CN"/>
+        </w:rPr>
+      </w:pPr>
+    </w:p>
+    <w:p>
+      <w:pPr>
+        <w:spacing w:before="31" w:after="31"/>
+        <w:ind w:firstLine="0" w:firstLineChars="0"/>
+        <w:rPr>
+          <w:rFonts w:hint="eastAsia"/>
+          <w:color w:val="auto"/>
+          <w:lang w:val="en-US" w:eastAsia="zh-CN"/>
+        </w:rPr>
+      </w:pPr>
+    </w:p>
+    <w:p>
+      <w:pPr>
+        <w:spacing w:before="31" w:after="31"/>
+        <w:ind w:firstLine="0" w:firstLineChars="0"/>
+        <w:rPr>
           <w:rFonts w:hint="default" w:eastAsia="宋体"/>
           <w:color w:val="auto"/>
           <w:lang w:val="en-US" w:eastAsia="zh-CN"/>
@@ -188,7 +2465,7 @@
           <w:color w:val="auto"/>
           <w:lang w:val="en-US" w:eastAsia="zh-CN"/>
         </w:rPr>
-        <w:t>测试用例梳理如图所示</w:t>
+        <w:t>测试用例梳理如图所示:</w:t>
       </w:r>
     </w:p>
     <w:p>
@@ -196,135 +2473,11 @@
         <w:spacing w:before="31" w:after="31"/>
         <w:ind w:firstLine="480"/>
       </w:pPr>
-      <w:r>
-        <w:rPr>
-          <w:sz w:val="24"/>
-        </w:rPr>
-        <mc:AlternateContent>
-          <mc:Choice Requires="wps">
-            <w:drawing>
-              <wp:anchor distT="0" distB="0" distL="114300" distR="114300" simplePos="0" relativeHeight="251659264" behindDoc="0" locked="0" layoutInCell="1" allowOverlap="1">
-                <wp:simplePos x="0" y="0"/>
-                <wp:positionH relativeFrom="column">
-                  <wp:posOffset>1865630</wp:posOffset>
-                </wp:positionH>
-                <wp:positionV relativeFrom="paragraph">
-                  <wp:posOffset>5521960</wp:posOffset>
-                </wp:positionV>
-                <wp:extent cx="1989455" cy="428625"/>
-                <wp:effectExtent l="0" t="0" r="4445" b="3175"/>
-                <wp:wrapNone/>
-                <wp:docPr id="2" name="文本框 2"/>
-                <wp:cNvGraphicFramePr/>
-                <a:graphic xmlns:a="http://schemas.openxmlformats.org/drawingml/2006/main">
-                  <a:graphicData uri="http://schemas.microsoft.com/office/word/2010/wordprocessingShape">
-                    <wps:wsp>
-                      <wps:cNvSpPr txBox="1"/>
-                      <wps:spPr>
-                        <a:xfrm>
-                          <a:off x="2995295" y="9093835"/>
-                          <a:ext cx="1989455" cy="428625"/>
-                        </a:xfrm>
-                        <a:prstGeom prst="rect">
-                          <a:avLst/>
-                        </a:prstGeom>
-                        <a:solidFill>
-                          <a:schemeClr val="lt1"/>
-                        </a:solidFill>
-                        <a:ln w="6350">
-                          <a:noFill/>
-                        </a:ln>
-                      </wps:spPr>
-                      <wps:style>
-                        <a:lnRef idx="0">
-                          <a:schemeClr val="accent1"/>
-                        </a:lnRef>
-                        <a:fillRef idx="0">
-                          <a:schemeClr val="accent1"/>
-                        </a:fillRef>
-                        <a:effectRef idx="0">
-                          <a:schemeClr val="accent1"/>
-                        </a:effectRef>
-                        <a:fontRef idx="minor">
-                          <a:schemeClr val="dk1"/>
-                        </a:fontRef>
-                      </wps:style>
-                      <wps:txbx>
-                        <w:txbxContent>
-                          <w:p>
-                            <w:pPr>
-                              <w:rPr>
-                                <w:rFonts w:hint="eastAsia" w:eastAsia="宋体"/>
-                                <w:lang w:val="en-US" w:eastAsia="zh-CN"/>
-                                <w14:textOutline w14:w="9525">
-                                  <w14:round/>
-                                </w14:textOutline>
-                              </w:rPr>
-                            </w:pPr>
-                            <w:r>
-                              <w:rPr>
-                                <w:rFonts w:hint="eastAsia"/>
-                                <w:lang w:val="en-US" w:eastAsia="zh-CN"/>
-                                <w14:textOutline w14:w="9525">
-                                  <w14:round/>
-                                </w14:textOutline>
-                              </w:rPr>
-                              <w:t>测试用例树形图</w:t>
-                            </w:r>
-                          </w:p>
-                        </w:txbxContent>
-                      </wps:txbx>
-                      <wps:bodyPr rot="0" spcFirstLastPara="0" vertOverflow="overflow" horzOverflow="overflow" vert="horz" wrap="square" lIns="91440" tIns="45720" rIns="91440" bIns="45720" numCol="1" spcCol="0" rtlCol="0" fromWordArt="0" anchor="t" anchorCtr="0" forceAA="0" compatLnSpc="1">
-                        <a:noAutofit/>
-                      </wps:bodyPr>
-                    </wps:wsp>
-                  </a:graphicData>
-                </a:graphic>
-              </wp:anchor>
-            </w:drawing>
-          </mc:Choice>
-          <mc:Fallback>
-            <w:pict>
-              <v:shape id="_x0000_s1026" o:spid="_x0000_s1026" o:spt="202" type="#_x0000_t202" style="position:absolute;left:0pt;margin-left:146.9pt;margin-top:434.8pt;height:33.75pt;width:156.65pt;z-index:251659264;mso-width-relative:page;mso-height-relative:page;" fillcolor="#FFFFFF [3201]" filled="t" stroked="f" coordsize="21600,21600" o:gfxdata="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">
-                <v:fill on="t" focussize="0,0"/>
-                <v:stroke on="f" weight="0.5pt"/>
-                <v:imagedata o:title=""/>
-                <o:lock v:ext="edit" aspectratio="f"/>
-                <v:textbox>
-                  <w:txbxContent>
-                    <w:p>
-                      <w:pPr>
-                        <w:rPr>
-                          <w:rFonts w:hint="eastAsia" w:eastAsia="宋体"/>
-                          <w:lang w:val="en-US" w:eastAsia="zh-CN"/>
-                          <w14:textOutline w14:w="9525">
-                            <w14:round/>
-                          </w14:textOutline>
-                        </w:rPr>
-                      </w:pPr>
-                      <w:r>
-                        <w:rPr>
-                          <w:rFonts w:hint="eastAsia"/>
-                          <w:lang w:val="en-US" w:eastAsia="zh-CN"/>
-                          <w14:textOutline w14:w="9525">
-                            <w14:round/>
-                          </w14:textOutline>
-                        </w:rPr>
-                        <w:t>测试用例树形图</w:t>
-                      </w:r>
-                    </w:p>
-                  </w:txbxContent>
-                </v:textbox>
-              </v:shape>
-            </w:pict>
-          </mc:Fallback>
-        </mc:AlternateContent>
-      </w:r>
       <w:r>
         <w:drawing>
           <wp:inline distT="0" distB="0" distL="114300" distR="114300">
-            <wp:extent cx="4834255" cy="5450840"/>
-            <wp:effectExtent l="9525" t="9525" r="20320" b="13335"/>
+            <wp:extent cx="3887470" cy="4383405"/>
+            <wp:effectExtent l="9525" t="9525" r="14605" b="13970"/>
             <wp:docPr id="1" name="图片 1" descr="屏幕截图 2024-07-11 102811"/>
             <wp:cNvGraphicFramePr>
               <a:graphicFrameLocks xmlns:a="http://schemas.openxmlformats.org/drawingml/2006/main" noChangeAspect="1"/>
@@ -347,7 +2500,7 @@
                   <pic:spPr>
                     <a:xfrm>
                       <a:off x="0" y="0"/>
-                      <a:ext cx="4834255" cy="5450840"/>
+                      <a:ext cx="3887470" cy="4383405"/>
                     </a:xfrm>
                     <a:prstGeom prst="rect">
                       <a:avLst/>
@@ -482,6 +2635,47 @@
         <w:spacing w:before="31" w:after="31"/>
         <w:ind w:firstLine="0" w:firstLineChars="0"/>
         <w:rPr>
+          <w:rFonts w:hint="default"/>
+          <w:color w:val="auto"/>
+          <w:lang w:val="en-US" w:eastAsia="zh-CN"/>
+        </w:rPr>
+      </w:pPr>
+      <w:r>
+        <w:rPr>
+          <w:rFonts w:hint="eastAsia"/>
+          <w:color w:val="auto"/>
+          <w:lang w:val="en-US" w:eastAsia="zh-CN"/>
+        </w:rPr>
+        <w:t>本次重构针对test05，test05中增加了对于汇率换算功能的要求，原来的Currency类进行汇率换算的方法是通过识别不同的rate_begin和rate_final进行匹配换算，较为麻烦，所以我将不同种类的货币作为Currency的子类进行重构，均含有calculate_exchange_rate()函数，参数在不同类中均不同</w:t>
+      </w:r>
+    </w:p>
+    <w:p>
+      <w:pPr>
+        <w:spacing w:before="31" w:after="31"/>
+        <w:ind w:firstLine="0" w:firstLineChars="0"/>
+        <w:rPr>
+          <w:rFonts w:hint="eastAsia"/>
+          <w:color w:val="auto"/>
+          <w:lang w:val="en-US" w:eastAsia="zh-CN"/>
+        </w:rPr>
+      </w:pPr>
+    </w:p>
+    <w:p>
+      <w:pPr>
+        <w:spacing w:before="31" w:after="31"/>
+        <w:ind w:firstLine="0" w:firstLineChars="0"/>
+        <w:rPr>
+          <w:rFonts w:hint="eastAsia"/>
+          <w:color w:val="auto"/>
+          <w:lang w:val="en-US" w:eastAsia="zh-CN"/>
+        </w:rPr>
+      </w:pPr>
+    </w:p>
+    <w:p>
+      <w:pPr>
+        <w:spacing w:before="31" w:after="31"/>
+        <w:ind w:firstLine="0" w:firstLineChars="0"/>
+        <w:rPr>
           <w:rFonts w:hint="default" w:eastAsia="宋体"/>
           <w:color w:val="C00000"/>
           <w:lang w:val="en-US" w:eastAsia="zh-CN"/>
@@ -509,8 +2703,8 @@
       <w:r>
         <w:drawing>
           <wp:inline distT="0" distB="0" distL="114300" distR="114300">
-            <wp:extent cx="5657215" cy="3452495"/>
-            <wp:effectExtent l="0" t="0" r="6985" b="1905"/>
+            <wp:extent cx="6308090" cy="3850005"/>
+            <wp:effectExtent l="0" t="0" r="3810" b="10795"/>
             <wp:docPr id="11" name="图片 11" descr="屏幕截图 2024-07-11 104155"/>
             <wp:cNvGraphicFramePr>
               <a:graphicFrameLocks xmlns:a="http://schemas.openxmlformats.org/drawingml/2006/main" noChangeAspect="1"/>
@@ -533,7 +2727,7 @@
                   <pic:spPr>
                     <a:xfrm>
                       <a:off x="0" y="0"/>
-                      <a:ext cx="5657215" cy="3452495"/>
+                      <a:ext cx="6308090" cy="3850005"/>
                     </a:xfrm>
                     <a:prstGeom prst="rect">
                       <a:avLst/>
@@ -551,6 +2745,23 @@
         <w:spacing w:before="31" w:after="31"/>
         <w:ind w:firstLine="480"/>
         <w:rPr>
+          <w:rFonts w:hint="default" w:eastAsia="宋体"/>
+          <w:lang w:val="en-US" w:eastAsia="zh-CN"/>
+        </w:rPr>
+      </w:pPr>
+      <w:r>
+        <w:rPr>
+          <w:rFonts w:hint="eastAsia"/>
+          <w:lang w:val="en-US" w:eastAsia="zh-CN"/>
+        </w:rPr>
+        <w:t>最终代码的类图增加了一个Question类，用于更方便的区分不同类型的问题，设有Shareholder_Question和Fund_Question两个子类，分别回答基于用户和资金两方面的问题。</w:t>
+      </w:r>
+    </w:p>
+    <w:p>
+      <w:pPr>
+        <w:spacing w:before="31" w:after="31"/>
+        <w:ind w:left="0" w:leftChars="0" w:firstLine="0" w:firstLineChars="0"/>
+        <w:rPr>
           <w:rFonts w:hint="eastAsia"/>
           <w:lang w:val="en-US" w:eastAsia="zh-CN"/>
         </w:rPr>
@@ -580,7 +2791,7 @@
           <w:rFonts w:hint="eastAsia"/>
           <w:lang w:val="en-US" w:eastAsia="zh-CN"/>
         </w:rPr>
-        <w:t>最终代码：</w:t>
+        <w:t>最终代码类图：</w:t>
       </w:r>
     </w:p>
     <w:p>
@@ -638,18 +2849,242 @@
     </w:p>
     <w:p>
       <w:pPr>
+        <w:spacing w:before="31" w:after="31"/>
+        <w:ind w:firstLine="480"/>
+        <w:rPr>
+          <w:rFonts w:hint="eastAsia"/>
+          <w:lang w:val="en-US" w:eastAsia="zh-CN"/>
+        </w:rPr>
+      </w:pPr>
+      <w:r>
+        <w:rPr>
+          <w:rFonts w:hint="eastAsia"/>
+          <w:lang w:val="en-US" w:eastAsia="zh-CN"/>
+        </w:rPr>
+        <w:t>业务逻辑：</w:t>
+      </w:r>
+    </w:p>
+    <w:p>
+      <w:pPr>
+        <w:spacing w:before="31" w:after="31"/>
+        <w:ind w:firstLine="480"/>
+        <w:rPr>
+          <w:rFonts w:hint="eastAsia"/>
+          <w:lang w:val="en-US" w:eastAsia="zh-CN"/>
+        </w:rPr>
+      </w:pPr>
+      <w:r>
+        <w:rPr>
+          <w:rFonts w:hint="eastAsia"/>
+          <w:lang w:val="en-US" w:eastAsia="zh-CN"/>
+        </w:rPr>
+        <w:t>首先在main函数中输入股东信息，通过get_Shareholder()函数进行数据的读取和储存，然后通过Currency()函数进行汇率相关信息的储存，最后进行问题的输入。</w:t>
+      </w:r>
+    </w:p>
+    <w:p>
+      <w:pPr>
+        <w:spacing w:before="31" w:after="31"/>
+        <w:ind w:firstLine="480"/>
+        <w:rPr>
+          <w:rFonts w:hint="eastAsia"/>
+          <w:lang w:val="en-US" w:eastAsia="zh-CN"/>
+        </w:rPr>
+      </w:pPr>
+      <w:r>
+        <w:rPr>
+          <w:rFonts w:hint="eastAsia"/>
+          <w:lang w:val="en-US" w:eastAsia="zh-CN"/>
+        </w:rPr>
+        <w:t>然后进行问题分析，首先区分问题属于Shareholder_Question还是Fund_Question：</w:t>
+      </w:r>
+    </w:p>
+    <w:p>
+      <w:pPr>
+        <w:numPr>
+          <w:ilvl w:val="0"/>
+          <w:numId w:val="2"/>
+        </w:numPr>
+        <w:spacing w:before="31" w:after="31"/>
+        <w:ind w:firstLine="480"/>
+        <w:rPr>
+          <w:rFonts w:hint="eastAsia"/>
+          <w:lang w:val="en-US" w:eastAsia="zh-CN"/>
+        </w:rPr>
+      </w:pPr>
+      <w:r>
+        <w:rPr>
+          <w:rFonts w:hint="eastAsia"/>
+          <w:lang w:val="en-US" w:eastAsia="zh-CN"/>
+        </w:rPr>
+        <w:t>若问题属于Shareholder_Question类，接着识别输入的股东姓名，找到相应的投资信息，调用calculate_holder_fund()进行个人投资计算，识别要求输出的货币种类，calculate_exchange_rate()计算出对应的结果返回到Shareholder_Question类Answer_Question()进行输出。</w:t>
+      </w:r>
+    </w:p>
+    <w:p>
+      <w:pPr>
+        <w:numPr>
+          <w:ilvl w:val="0"/>
+          <w:numId w:val="2"/>
+        </w:numPr>
+        <w:spacing w:before="31" w:after="31"/>
+        <w:ind w:firstLine="480"/>
+        <w:rPr>
+          <w:rFonts w:hint="eastAsia"/>
+          <w:lang w:val="en-US" w:eastAsia="zh-CN"/>
+        </w:rPr>
+      </w:pPr>
+      <w:r>
+        <w:rPr>
+          <w:rFonts w:hint="eastAsia"/>
+          <w:lang w:val="en-US" w:eastAsia="zh-CN"/>
+        </w:rPr>
+        <w:t>若问题属于Fund_Question类，识别对应的基金类型，在Fund类中找到对应信息，调用calculate_type_fund()进行基金整合计算，识别要求输出的货币种类，calculate_exchange_rate()计算出对应的结果返回到Fund_Question类Answer_Question()进行输出。</w:t>
+      </w:r>
+    </w:p>
+    <w:p>
+      <w:pPr>
+        <w:numPr>
+          <w:numId w:val="0"/>
+        </w:numPr>
+        <w:spacing w:before="31" w:after="31"/>
+        <w:rPr>
+          <w:rFonts w:hint="eastAsia"/>
+          <w:lang w:val="en-US" w:eastAsia="zh-CN"/>
+        </w:rPr>
+      </w:pPr>
+    </w:p>
+    <w:p>
+      <w:pPr>
+        <w:numPr>
+          <w:numId w:val="0"/>
+        </w:numPr>
+        <w:spacing w:before="31" w:after="31"/>
+        <w:rPr>
+          <w:rFonts w:hint="eastAsia"/>
+          <w:lang w:val="en-US" w:eastAsia="zh-CN"/>
+        </w:rPr>
+      </w:pPr>
+    </w:p>
+    <w:p>
+      <w:pPr>
+        <w:numPr>
+          <w:numId w:val="0"/>
+        </w:numPr>
+        <w:spacing w:before="31" w:after="31"/>
+        <w:rPr>
+          <w:rFonts w:hint="eastAsia"/>
+          <w:lang w:val="en-US" w:eastAsia="zh-CN"/>
+        </w:rPr>
+      </w:pPr>
+      <w:r>
+        <w:rPr>
+          <w:rFonts w:hint="eastAsia"/>
+          <w:lang w:val="en-US" w:eastAsia="zh-CN"/>
+        </w:rPr>
+        <w:t>流程图：</w:t>
+      </w:r>
+    </w:p>
+    <w:p>
+      <w:pPr>
+        <w:numPr>
+          <w:numId w:val="0"/>
+        </w:numPr>
+        <w:spacing w:before="31" w:after="31"/>
+        <w:rPr>
+          <w:rFonts w:hint="default"/>
+          <w:lang w:val="en-US" w:eastAsia="zh-CN"/>
+        </w:rPr>
+      </w:pPr>
+      <w:r>
+        <w:rPr>
+          <w:rFonts w:hint="default"/>
+          <w:lang w:val="en-US" w:eastAsia="zh-CN"/>
+        </w:rPr>
+        <w:drawing>
+          <wp:inline distT="0" distB="0" distL="114300" distR="114300">
+            <wp:extent cx="4494530" cy="8849360"/>
+            <wp:effectExtent l="0" t="0" r="0" b="0"/>
+            <wp:docPr id="2" name="图片 2" descr="未命名文件"/>
+            <wp:cNvGraphicFramePr>
+              <a:graphicFrameLocks xmlns:a="http://schemas.openxmlformats.org/drawingml/2006/main" noChangeAspect="1"/>
+            </wp:cNvGraphicFramePr>
+            <a:graphic xmlns:a="http://schemas.openxmlformats.org/drawingml/2006/main">
+              <a:graphicData uri="http://schemas.openxmlformats.org/drawingml/2006/picture">
+                <pic:pic xmlns:pic="http://schemas.openxmlformats.org/drawingml/2006/picture">
+                  <pic:nvPicPr>
+                    <pic:cNvPr id="2" name="图片 2" descr="未命名文件"/>
+                    <pic:cNvPicPr>
+                      <a:picLocks noChangeAspect="1"/>
+                    </pic:cNvPicPr>
+                  </pic:nvPicPr>
+                  <pic:blipFill>
+                    <a:blip r:embed="rId10"/>
+                    <a:stretch>
+                      <a:fillRect/>
+                    </a:stretch>
+                  </pic:blipFill>
+                  <pic:spPr>
+                    <a:xfrm>
+                      <a:off x="0" y="0"/>
+                      <a:ext cx="4494530" cy="8849360"/>
+                    </a:xfrm>
+                    <a:prstGeom prst="rect">
+                      <a:avLst/>
+                    </a:prstGeom>
+                  </pic:spPr>
+                </pic:pic>
+              </a:graphicData>
+            </a:graphic>
+          </wp:inline>
+        </w:drawing>
+      </w:r>
+    </w:p>
+    <w:p>
+      <w:pPr>
+        <w:numPr>
+          <w:ilvl w:val="0"/>
+          <w:numId w:val="0"/>
+        </w:numPr>
+        <w:spacing w:before="31" w:after="31"/>
+        <w:rPr>
+          <w:rFonts w:hint="default"/>
+          <w:lang w:val="en-US" w:eastAsia="zh-CN"/>
+        </w:rPr>
+      </w:pPr>
+    </w:p>
+    <w:p>
+      <w:pPr>
         <w:pStyle w:val="2"/>
         <w:numPr>
           <w:ilvl w:val="0"/>
-          <w:numId w:val="1"/>
+          <w:numId w:val="0"/>
         </w:numPr>
         <w:spacing w:before="31" w:after="31"/>
+        <w:ind w:leftChars="0"/>
       </w:pPr>
       <w:r>
         <w:rPr>
           <w:rFonts w:hint="eastAsia"/>
         </w:rPr>
         <w:t>测试验证</w:t>
+      </w:r>
+    </w:p>
+    <w:p>
+      <w:pPr>
+        <w:spacing w:before="31" w:after="31"/>
+        <w:ind w:firstLine="0" w:firstLineChars="0"/>
+        <w:rPr>
+          <w:rFonts w:hint="default"/>
+          <w:color w:val="auto"/>
+          <w:lang w:val="en-US" w:eastAsia="zh-CN"/>
+        </w:rPr>
+      </w:pPr>
+      <w:r>
+        <w:rPr>
+          <w:rFonts w:hint="eastAsia"/>
+          <w:color w:val="auto"/>
+          <w:lang w:val="en-US" w:eastAsia="zh-CN"/>
+        </w:rPr>
+        <w:t>总结：TDD测试用例共6个，通过6个 ；CG测试用例共10个，通过9个</w:t>
       </w:r>
     </w:p>
     <w:p>
@@ -705,7 +3140,7 @@
                     </pic:cNvPicPr>
                   </pic:nvPicPr>
                   <pic:blipFill>
-                    <a:blip r:embed="rId10"/>
+                    <a:blip r:embed="rId11"/>
                     <a:stretch>
                       <a:fillRect/>
                     </a:stretch>
@@ -731,6 +3166,17 @@
         <w:spacing w:before="31" w:after="31"/>
         <w:ind w:firstLine="0" w:firstLineChars="0"/>
         <w:rPr>
+          <w:rFonts w:hint="eastAsia"/>
+          <w:color w:val="auto"/>
+          <w:lang w:val="en-US" w:eastAsia="zh-CN"/>
+        </w:rPr>
+      </w:pPr>
+    </w:p>
+    <w:p>
+      <w:pPr>
+        <w:spacing w:before="31" w:after="31"/>
+        <w:ind w:firstLine="0" w:firstLineChars="0"/>
+        <w:rPr>
           <w:rFonts w:hint="default" w:eastAsia="宋体"/>
           <w:color w:val="auto"/>
           <w:lang w:val="en-US" w:eastAsia="zh-CN"/>
@@ -779,7 +3225,7 @@
                     </pic:cNvPicPr>
                   </pic:nvPicPr>
                   <pic:blipFill>
-                    <a:blip r:embed="rId11"/>
+                    <a:blip r:embed="rId12"/>
                     <a:stretch>
                       <a:fillRect/>
                     </a:stretch>
@@ -853,7 +3299,7 @@
                     </pic:cNvPicPr>
                   </pic:nvPicPr>
                   <pic:blipFill>
-                    <a:blip r:embed="rId12"/>
+                    <a:blip r:embed="rId13"/>
                     <a:stretch>
                       <a:fillRect/>
                     </a:stretch>
@@ -927,7 +3373,7 @@
                     </pic:cNvPicPr>
                   </pic:nvPicPr>
                   <pic:blipFill>
-                    <a:blip r:embed="rId13"/>
+                    <a:blip r:embed="rId14"/>
                     <a:stretch>
                       <a:fillRect/>
                     </a:stretch>
@@ -1001,7 +3447,7 @@
                     </pic:cNvPicPr>
                   </pic:nvPicPr>
                   <pic:blipFill>
-                    <a:blip r:embed="rId14"/>
+                    <a:blip r:embed="rId15"/>
                     <a:stretch>
                       <a:fillRect/>
                     </a:stretch>
@@ -1027,28 +3473,6 @@
         <w:spacing w:before="31" w:after="31"/>
         <w:ind w:firstLine="0" w:firstLineChars="0"/>
         <w:rPr>
-          <w:rFonts w:hint="eastAsia"/>
-          <w:color w:val="auto"/>
-          <w:lang w:val="en-US" w:eastAsia="zh-CN"/>
-        </w:rPr>
-      </w:pPr>
-    </w:p>
-    <w:p>
-      <w:pPr>
-        <w:spacing w:before="31" w:after="31"/>
-        <w:ind w:firstLine="0" w:firstLineChars="0"/>
-        <w:rPr>
-          <w:rFonts w:hint="eastAsia"/>
-          <w:color w:val="auto"/>
-          <w:lang w:val="en-US" w:eastAsia="zh-CN"/>
-        </w:rPr>
-      </w:pPr>
-    </w:p>
-    <w:p>
-      <w:pPr>
-        <w:spacing w:before="31" w:after="31"/>
-        <w:ind w:firstLine="0" w:firstLineChars="0"/>
-        <w:rPr>
           <w:rFonts w:hint="default" w:eastAsia="宋体"/>
           <w:color w:val="auto"/>
           <w:lang w:val="en-US" w:eastAsia="zh-CN"/>
@@ -1097,7 +3521,7 @@
                     </pic:cNvPicPr>
                   </pic:nvPicPr>
                   <pic:blipFill>
-                    <a:blip r:embed="rId15"/>
+                    <a:blip r:embed="rId16"/>
                     <a:stretch>
                       <a:fillRect/>
                     </a:stretch>
@@ -1123,11 +3547,73 @@
         <w:spacing w:before="31" w:after="31"/>
         <w:ind w:firstLine="0" w:firstLineChars="0"/>
         <w:rPr>
-          <w:rFonts w:hint="eastAsia" w:eastAsia="宋体"/>
-          <w:color w:val="auto"/>
-          <w:lang w:eastAsia="zh-CN"/>
-        </w:rPr>
-      </w:pPr>
+          <w:rFonts w:hint="eastAsia"/>
+          <w:color w:val="auto"/>
+          <w:lang w:val="en-US" w:eastAsia="zh-CN"/>
+        </w:rPr>
+      </w:pPr>
+      <w:r>
+        <w:rPr>
+          <w:rFonts w:hint="eastAsia"/>
+          <w:color w:val="auto"/>
+          <w:lang w:val="en-US" w:eastAsia="zh-CN"/>
+        </w:rPr>
+        <w:t>CG:</w:t>
+      </w:r>
+    </w:p>
+    <w:p>
+      <w:pPr>
+        <w:spacing w:before="31" w:after="31"/>
+        <w:ind w:firstLine="0" w:firstLineChars="0"/>
+        <w:rPr>
+          <w:rFonts w:hint="default"/>
+          <w:color w:val="auto"/>
+          <w:lang w:val="en-US" w:eastAsia="zh-CN"/>
+        </w:rPr>
+      </w:pPr>
+      <w:r>
+        <w:drawing>
+          <wp:inline distT="0" distB="0" distL="114300" distR="114300">
+            <wp:extent cx="2362835" cy="1961515"/>
+            <wp:effectExtent l="0" t="0" r="12065" b="6985"/>
+            <wp:docPr id="12" name="图片 1"/>
+            <wp:cNvGraphicFramePr>
+              <a:graphicFrameLocks xmlns:a="http://schemas.openxmlformats.org/drawingml/2006/main" noChangeAspect="1"/>
+            </wp:cNvGraphicFramePr>
+            <a:graphic xmlns:a="http://schemas.openxmlformats.org/drawingml/2006/main">
+              <a:graphicData uri="http://schemas.openxmlformats.org/drawingml/2006/picture">
+                <pic:pic xmlns:pic="http://schemas.openxmlformats.org/drawingml/2006/picture">
+                  <pic:nvPicPr>
+                    <pic:cNvPr id="12" name="图片 1"/>
+                    <pic:cNvPicPr>
+                      <a:picLocks noChangeAspect="1"/>
+                    </pic:cNvPicPr>
+                  </pic:nvPicPr>
+                  <pic:blipFill>
+                    <a:blip r:embed="rId17"/>
+                    <a:stretch>
+                      <a:fillRect/>
+                    </a:stretch>
+                  </pic:blipFill>
+                  <pic:spPr>
+                    <a:xfrm>
+                      <a:off x="0" y="0"/>
+                      <a:ext cx="2362835" cy="1961515"/>
+                    </a:xfrm>
+                    <a:prstGeom prst="rect">
+                      <a:avLst/>
+                    </a:prstGeom>
+                    <a:noFill/>
+                    <a:ln>
+                      <a:noFill/>
+                    </a:ln>
+                  </pic:spPr>
+                </pic:pic>
+              </a:graphicData>
+            </a:graphic>
+          </wp:inline>
+        </w:drawing>
+      </w:r>
     </w:p>
     <w:p>
       <w:pPr>
@@ -1250,7 +3736,7 @@
                     </pic:cNvPicPr>
                   </pic:nvPicPr>
                   <pic:blipFill>
-                    <a:blip r:embed="rId16"/>
+                    <a:blip r:embed="rId18"/>
                     <a:stretch>
                       <a:fillRect/>
                     </a:stretch>
@@ -1289,23 +3775,7 @@
           <w:rFonts w:hint="eastAsia"/>
           <w:lang w:val="en-US" w:eastAsia="zh-CN"/>
         </w:rPr>
-        <w:t xml:space="preserve">   </w:t>
-      </w:r>
-    </w:p>
-    <w:p>
-      <w:pPr>
-        <w:ind w:left="0" w:leftChars="0" w:firstLine="0" w:firstLineChars="0"/>
-        <w:rPr>
-          <w:rFonts w:hint="eastAsia"/>
-          <w:lang w:val="en-US" w:eastAsia="zh-CN"/>
-        </w:rPr>
-      </w:pPr>
-      <w:r>
-        <w:rPr>
-          <w:rFonts w:hint="eastAsia"/>
-          <w:lang w:val="en-US" w:eastAsia="zh-CN"/>
-        </w:rPr>
-        <w:t>提问：</w:t>
+        <w:t xml:space="preserve"> 提问：</w:t>
       </w:r>
     </w:p>
     <w:p>
@@ -1389,7 +3859,7 @@
                     </pic:cNvPicPr>
                   </pic:nvPicPr>
                   <pic:blipFill>
-                    <a:blip r:embed="rId17"/>
+                    <a:blip r:embed="rId19"/>
                     <a:stretch>
                       <a:fillRect/>
                     </a:stretch>
@@ -1422,33 +3892,6 @@
           <w:lang w:val="en-US" w:eastAsia="zh-CN"/>
         </w:rPr>
       </w:pPr>
-    </w:p>
-    <w:p>
-      <w:pPr>
-        <w:ind w:left="0" w:leftChars="0" w:firstLine="0" w:firstLineChars="0"/>
-        <w:rPr>
-          <w:rFonts w:hint="eastAsia"/>
-          <w:lang w:val="en-US" w:eastAsia="zh-CN"/>
-        </w:rPr>
-      </w:pPr>
-    </w:p>
-    <w:p>
-      <w:pPr>
-        <w:ind w:left="0" w:leftChars="0" w:firstLine="0" w:firstLineChars="0"/>
-        <w:rPr>
-          <w:rFonts w:hint="eastAsia"/>
-          <w:lang w:val="en-US" w:eastAsia="zh-CN"/>
-        </w:rPr>
-      </w:pPr>
-    </w:p>
-    <w:p>
-      <w:pPr>
-        <w:ind w:left="0" w:leftChars="0" w:firstLine="0" w:firstLineChars="0"/>
-        <w:rPr>
-          <w:rFonts w:hint="eastAsia"/>
-          <w:lang w:val="en-US" w:eastAsia="zh-CN"/>
-        </w:rPr>
-      </w:pPr>
       <w:r>
         <w:rPr>
           <w:rFonts w:hint="eastAsia"/>
@@ -1512,7 +3955,7 @@
                     </pic:cNvPicPr>
                   </pic:nvPicPr>
                   <pic:blipFill>
-                    <a:blip r:embed="rId18"/>
+                    <a:blip r:embed="rId20"/>
                     <a:stretch>
                       <a:fillRect/>
                     </a:stretch>
@@ -1613,7 +4056,7 @@
                     </pic:cNvPicPr>
                   </pic:nvPicPr>
                   <pic:blipFill>
-                    <a:blip r:embed="rId19"/>
+                    <a:blip r:embed="rId21"/>
                     <a:stretch>
                       <a:fillRect/>
                     </a:stretch>
@@ -1700,20 +4143,65 @@
     <w:p>
       <w:pPr>
         <w:rPr>
-          <w:rFonts w:hint="default" w:eastAsia="宋体"/>
-          <w:lang w:val="en-US" w:eastAsia="zh-CN"/>
-        </w:rPr>
-      </w:pPr>
-      <w:r>
-        <w:rPr>
-          <w:rFonts w:hint="eastAsia"/>
-          <w:color w:val="auto"/>
-          <w:lang w:val="en-US" w:eastAsia="zh-CN"/>
-        </w:rPr>
-        <w:t>通过本次的学习实践，我学到了关于git版本管理的基本知识，并能熟练应用于学习过程中，能够将本地仓库和远程仓库进行连接，与github进行连通，更好的进行代码的管理与保存。我还对github有了更进一步的了解，学习到了向他人优秀代码学习的新途径，有利于提升自己的水平。本次实践注重培养学生测试驱动开发的能力，通过自己进行测试用例的设计一步一步完善代码，期间包括版本的管理，代码的重构等步骤，测试驱动开发在一定程度上减轻了在程序设计上的难度，由简到繁，条理清晰。</w:t>
-      </w:r>
-    </w:p>
-    <w:p>
+          <w:rFonts w:hint="eastAsia"/>
+          <w:color w:val="auto"/>
+          <w:lang w:val="en-US" w:eastAsia="zh-CN"/>
+        </w:rPr>
+      </w:pPr>
+      <w:r>
+        <w:rPr>
+          <w:rFonts w:hint="eastAsia"/>
+          <w:color w:val="auto"/>
+          <w:lang w:val="en-US" w:eastAsia="zh-CN"/>
+        </w:rPr>
+        <w:t>通过本次的学习实践，我学到了关于git版本管理的基本知识，并能熟练应用于学习过程中，能够将本地仓库和远程仓库进行连接，与github进行连通，更好的进行代码的管理与保存。我还对github有了更进一步的了解，学习到了向他人优秀代码学习的新途径，有利于提升自己的水平。</w:t>
+      </w:r>
+    </w:p>
+    <w:p>
+      <w:pPr>
+        <w:ind w:left="0" w:leftChars="0" w:firstLine="480" w:firstLineChars="200"/>
+        <w:rPr>
+          <w:rFonts w:hint="eastAsia"/>
+          <w:color w:val="auto"/>
+          <w:lang w:val="en-US" w:eastAsia="zh-CN"/>
+        </w:rPr>
+      </w:pPr>
+      <w:r>
+        <w:rPr>
+          <w:rFonts w:hint="eastAsia"/>
+          <w:color w:val="auto"/>
+          <w:lang w:val="en-US" w:eastAsia="zh-CN"/>
+        </w:rPr>
+        <w:t>对于结果输出中保留两位小数并向下取整的操作，我学到了很多，掌握了floor函数的使用，并了解到不同编译器对于小数的处理不同，在vscode中增加fixed和setprecision()加以约束，正确输出期望结果。</w:t>
+      </w:r>
+    </w:p>
+    <w:p>
+      <w:pPr>
+        <w:ind w:left="0" w:leftChars="0" w:firstLine="480" w:firstLineChars="200"/>
+        <w:rPr>
+          <w:rFonts w:hint="default"/>
+          <w:color w:val="auto"/>
+          <w:lang w:val="en-US" w:eastAsia="zh-CN"/>
+        </w:rPr>
+      </w:pPr>
+      <w:r>
+        <w:rPr>
+          <w:rFonts w:hint="eastAsia"/>
+          <w:color w:val="auto"/>
+          <w:lang w:val="en-US" w:eastAsia="zh-CN"/>
+        </w:rPr>
+        <w:t>在循环保存和读取多组数据的过程中，我了解到了&lt;iomanip&gt;和&lt;unordered_map&gt;的使用方法，通过键值对数据进行快速查找，大大减轻了开发的难度，受益匪浅。</w:t>
+      </w:r>
+    </w:p>
+    <w:p>
+      <w:r>
+        <w:rPr>
+          <w:rFonts w:hint="eastAsia"/>
+          <w:color w:val="auto"/>
+          <w:lang w:val="en-US" w:eastAsia="zh-CN"/>
+        </w:rPr>
+        <w:t>本次实践注重培养学生测试驱动开发的能力，通过自己进行测试用例的设计一步一步完善代码，期间包括版本的管理，代码的重构等步骤，测试驱动开发在一定程度上减轻了在程序设计上的难度，由简到繁，条理清晰。</w:t>
+      </w:r>
       <w:bookmarkStart w:id="0" w:name="_GoBack"/>
       <w:bookmarkEnd w:id="0"/>
     </w:p>
@@ -1784,6 +4272,18 @@
 <file path=word/numbering.xml><?xml version="1.0" encoding="utf-8"?>
 <w:numbering xmlns:wpc="http://schemas.microsoft.com/office/word/2010/wordprocessingCanvas" xmlns:mc="http://schemas.openxmlformats.org/markup-compatibility/2006" xmlns:o="urn:schemas-microsoft-com:office:office" xmlns:r="http://schemas.openxmlformats.org/officeDocument/2006/relationships" xmlns:m="http://schemas.openxmlformats.org/officeDocument/2006/math" xmlns:v="urn:schemas-microsoft-com:vml" xmlns:wp14="http://schemas.microsoft.com/office/word/2010/wordprocessingDrawing" xmlns:wp="http://schemas.openxmlformats.org/drawingml/2006/wordprocessingDrawing" xmlns:w10="urn:schemas-microsoft-com:office:word" xmlns:w="http://schemas.openxmlformats.org/wordprocessingml/2006/main" xmlns:w14="http://schemas.microsoft.com/office/word/2010/wordml" xmlns:wpg="http://schemas.microsoft.com/office/word/2010/wordprocessingGroup" xmlns:wpi="http://schemas.microsoft.com/office/word/2010/wordprocessingInk" xmlns:wne="http://schemas.microsoft.com/office/word/2006/wordml" xmlns:wps="http://schemas.microsoft.com/office/word/2010/wordprocessingShape" xmlns:wpsCustomData="http://www.wps.cn/officeDocument/2013/wpsCustomData" mc:Ignorable="w14 wp14">
   <w:abstractNum w:abstractNumId="0">
+    <w:nsid w:val="0CB13A31"/>
+    <w:multiLevelType w:val="singleLevel"/>
+    <w:tmpl w:val="0CB13A31"/>
+    <w:lvl w:ilvl="0" w:tentative="0">
+      <w:start w:val="1"/>
+      <w:numFmt w:val="decimal"/>
+      <w:suff w:val="nothing"/>
+      <w:lvlText w:val="（%1）"/>
+      <w:lvlJc w:val="left"/>
+    </w:lvl>
+  </w:abstractNum>
+  <w:abstractNum w:abstractNumId="1">
     <w:nsid w:val="4D4B6F2C"/>
     <w:multiLevelType w:val="multilevel"/>
     <w:tmpl w:val="4D4B6F2C"/>
@@ -1906,6 +4406,9 @@
     </w:lvl>
   </w:abstractNum>
   <w:num w:numId="1">
+    <w:abstractNumId w:val="1"/>
+  </w:num>
+  <w:num w:numId="2">
     <w:abstractNumId w:val="0"/>
   </w:num>
 </w:numbering>
@@ -1987,7 +4490,7 @@
     <w:lsdException w:qFormat="1" w:unhideWhenUsed="0" w:uiPriority="10" w:semiHidden="0" w:name="Title"/>
     <w:lsdException w:uiPriority="99" w:name="Closing"/>
     <w:lsdException w:uiPriority="99" w:name="Signature"/>
-    <w:lsdException w:uiPriority="1" w:name="Default Paragraph Font"/>
+    <w:lsdException w:qFormat="1" w:uiPriority="1" w:name="Default Paragraph Font"/>
     <w:lsdException w:uiPriority="99" w:name="Body Text"/>
     <w:lsdException w:uiPriority="99" w:name="Body Text Indent"/>
     <w:lsdException w:uiPriority="99" w:name="List Continue"/>
@@ -2025,7 +4528,7 @@
     <w:lsdException w:uiPriority="99" w:name="HTML Sample"/>
     <w:lsdException w:uiPriority="99" w:name="HTML Typewriter"/>
     <w:lsdException w:uiPriority="99" w:name="HTML Variable"/>
-    <w:lsdException w:uiPriority="99" w:name="Normal Table"/>
+    <w:lsdException w:qFormat="1" w:uiPriority="99" w:name="Normal Table"/>
     <w:lsdException w:uiPriority="99" w:name="annotation subject"/>
     <w:lsdException w:uiPriority="99" w:name="Table Simple 1"/>
     <w:lsdException w:uiPriority="99" w:name="Table Simple 2"/>
@@ -2070,7 +4573,7 @@
     <w:lsdException w:uiPriority="99" w:name="Table Web 2"/>
     <w:lsdException w:uiPriority="99" w:name="Table Web 3"/>
     <w:lsdException w:uiPriority="99" w:name="Balloon Text"/>
-    <w:lsdException w:unhideWhenUsed="0" w:uiPriority="39" w:semiHidden="0" w:name="Table Grid"/>
+    <w:lsdException w:qFormat="1" w:unhideWhenUsed="0" w:uiPriority="39" w:semiHidden="0" w:name="Table Grid"/>
     <w:lsdException w:uiPriority="99" w:name="Table Theme"/>
     <w:lsdException w:unhideWhenUsed="0" w:uiPriority="60" w:semiHidden="0" w:name="Light Shading"/>
     <w:lsdException w:unhideWhenUsed="0" w:uiPriority="61" w:semiHidden="0" w:name="Light List"/>
@@ -2269,12 +4772,14 @@
     <w:name w:val="Default Paragraph Font"/>
     <w:semiHidden/>
     <w:unhideWhenUsed/>
+    <w:qFormat/>
     <w:uiPriority w:val="1"/>
   </w:style>
   <w:style w:type="table" w:default="1" w:styleId="6">
     <w:name w:val="Normal Table"/>
     <w:semiHidden/>
     <w:unhideWhenUsed/>
+    <w:qFormat/>
     <w:uiPriority w:val="99"/>
     <w:tblPr>
       <w:tblCellMar>
@@ -2309,6 +4814,7 @@
   <w:style w:type="table" w:styleId="7">
     <w:name w:val="Table Grid"/>
     <w:basedOn w:val="6"/>
+    <w:qFormat/>
     <w:uiPriority w:val="39"/>
     <w:tblPr>
       <w:tblBorders>
@@ -2664,23 +5170,4 @@
   </a:themeElements>
   <a:objectDefaults/>
 </a:theme>
-</file>
-
-<file path=customXml/item1.xml><?xml version="1.0" encoding="utf-8"?>
-<s:customData xmlns="http://www.wps.cn/officeDocument/2013/wpsCustomData" xmlns:s="http://www.wps.cn/officeDocument/2013/wpsCustomData">
-  <customSectProps>
-    <customSectPr/>
-  </customSectProps>
-  <customShpExts>
-    <customShpInfo spid="_x0000_s1026" textRotate="1"/>
-  </customShpExts>
-</s:customData>
-</file>
-
-<file path=customXml/itemProps1.xml><?xml version="1.0" encoding="utf-8"?>
-<ds:datastoreItem xmlns:ds="http://schemas.openxmlformats.org/officeDocument/2006/customXml" ds:itemID="{B1977F7D-205B-4081-913C-38D41E755F92}">
-  <ds:schemaRefs>
-    <ds:schemaRef ds:uri="http://www.wps.cn/officeDocument/2013/wpsCustomData"/>
-  </ds:schemaRefs>
-</ds:datastoreItem>
 </file>